--- a/BonusPSPReport.docx
+++ b/BonusPSPReport.docx
@@ -412,12 +412,27 @@
           <w:rFonts w:eastAsia="Times New Roman" w:cs="Times New Roman"/>
           <w:szCs w:val="28"/>
         </w:rPr>
-        <w:t xml:space="preserve">  Минск 2020</w:t>
-      </w:r>
-    </w:p>
-    <w:p>
-      <w:pPr>
-        <w:jc w:val="center"/>
+        <w:t xml:space="preserve">  Минск 202</w:t>
+      </w:r>
+      <w:r>
+        <w:rPr>
+          <w:rFonts w:eastAsia="Times New Roman" w:cs="Times New Roman"/>
+          <w:szCs w:val="28"/>
+        </w:rPr>
+        <w:t>1</w:t>
+      </w:r>
+    </w:p>
+    <w:p>
+      <w:pPr>
+        <w:jc w:val="center"/>
+        <w:rPr>
+          <w:rFonts w:eastAsia="Times New Roman" w:cs="Times New Roman"/>
+          <w:szCs w:val="28"/>
+        </w:rPr>
+      </w:pPr>
+    </w:p>
+    <w:p>
+      <w:pPr>
         <w:rPr>
           <w:rFonts w:cs="Times New Roman"/>
           <w:b/>
@@ -432,24 +447,47 @@
           <w:bCs/>
           <w:szCs w:val="28"/>
         </w:rPr>
-        <w:t>Цель работы:</w:t>
-      </w:r>
-    </w:p>
-    <w:p>
-      <w:pPr>
-        <w:jc w:val="center"/>
+        <w:lastRenderedPageBreak/>
+        <w:t>Цель работы</w:t>
+      </w:r>
+      <w:r>
         <w:rPr>
           <w:rFonts w:cs="Times New Roman"/>
-          <w:szCs w:val="28"/>
-        </w:rPr>
-      </w:pPr>
+          <w:b/>
+          <w:bCs/>
+          <w:szCs w:val="28"/>
+        </w:rPr>
+        <w:t>:</w:t>
+      </w:r>
       <w:r>
         <w:rPr>
           <w:rFonts w:cs="Times New Roman"/>
-          <w:szCs w:val="28"/>
-        </w:rPr>
-        <w:lastRenderedPageBreak/>
-        <w:t>Получить опыт практической работы с системой контроля версий на примере GIT.</w:t>
+          <w:b/>
+          <w:bCs/>
+          <w:szCs w:val="28"/>
+        </w:rPr>
+        <w:t xml:space="preserve"> </w:t>
+      </w:r>
+      <w:r>
+        <w:rPr>
+          <w:rFonts w:cs="Times New Roman"/>
+          <w:szCs w:val="28"/>
+        </w:rPr>
+        <w:t>П</w:t>
+      </w:r>
+      <w:r>
+        <w:rPr>
+          <w:rFonts w:cs="Times New Roman"/>
+          <w:szCs w:val="28"/>
+        </w:rPr>
+        <w:t>олучить</w:t>
+      </w:r>
+      <w:r>
+        <w:rPr>
+          <w:rFonts w:cs="Times New Roman"/>
+          <w:szCs w:val="28"/>
+        </w:rPr>
+        <w:t xml:space="preserve"> опыт практической работы с системой контроля версий на примере GIT.</w:t>
       </w:r>
     </w:p>
     <w:p>
@@ -495,7 +533,16 @@
           <w:rFonts w:cs="Times New Roman"/>
           <w:szCs w:val="28"/>
         </w:rPr>
-        <w:t>Создание проекта в Сети интернет (</w:t>
+        <w:t>Создание проекта в Сети инт</w:t>
+      </w:r>
+      <w:bookmarkStart w:id="0" w:name="_GoBack"/>
+      <w:bookmarkEnd w:id="0"/>
+      <w:r>
+        <w:rPr>
+          <w:rFonts w:cs="Times New Roman"/>
+          <w:szCs w:val="28"/>
+        </w:rPr>
+        <w:t>ернет (</w:t>
       </w:r>
       <w:proofErr w:type="spellStart"/>
       <w:r>
@@ -654,8 +701,6 @@
           <w:szCs w:val="28"/>
         </w:rPr>
       </w:pPr>
-      <w:bookmarkStart w:id="0" w:name="_GoBack"/>
-      <w:bookmarkEnd w:id="0"/>
     </w:p>
     <w:p>
       <w:pPr>
@@ -1784,7 +1829,7 @@
 </file>
 
 <file path=customXml/itemProps1.xml><?xml version="1.0" encoding="utf-8"?>
-<ds:datastoreItem xmlns:ds="http://schemas.openxmlformats.org/officeDocument/2006/customXml" ds:itemID="{0FFEF32E-1A78-4388-9AC8-ABC4D663BA34}">
+<ds:datastoreItem xmlns:ds="http://schemas.openxmlformats.org/officeDocument/2006/customXml" ds:itemID="{34FE3242-4A65-4E8C-A1CC-4EB4FD5913D0}">
   <ds:schemaRefs>
     <ds:schemaRef ds:uri="http://schemas.openxmlformats.org/officeDocument/2006/bibliography"/>
   </ds:schemaRefs>

--- a/BonusPSPReport.docx
+++ b/BonusPSPReport.docx
@@ -533,16 +533,7 @@
           <w:rFonts w:cs="Times New Roman"/>
           <w:szCs w:val="28"/>
         </w:rPr>
-        <w:t>Создание проекта в Сети инт</w:t>
-      </w:r>
-      <w:bookmarkStart w:id="0" w:name="_GoBack"/>
-      <w:bookmarkEnd w:id="0"/>
-      <w:r>
-        <w:rPr>
-          <w:rFonts w:cs="Times New Roman"/>
-          <w:szCs w:val="28"/>
-        </w:rPr>
-        <w:t>ернет (</w:t>
+        <w:t>Создание проекта в Сети интернет (</w:t>
       </w:r>
       <w:proofErr w:type="spellStart"/>
       <w:r>
@@ -695,10 +686,45 @@
     </w:p>
     <w:p>
       <w:pPr>
-        <w:jc w:val="center"/>
-        <w:rPr>
-          <w:rFonts w:eastAsia="Times New Roman" w:cs="Times New Roman"/>
-          <w:szCs w:val="28"/>
+        <w:ind w:hanging="142"/>
+        <w:rPr>
+          <w:rFonts w:eastAsia="Times New Roman" w:cs="Times New Roman"/>
+          <w:szCs w:val="28"/>
+        </w:rPr>
+      </w:pPr>
+    </w:p>
+    <w:p>
+      <w:pPr>
+        <w:pStyle w:val="a5"/>
+        <w:numPr>
+          <w:ilvl w:val="0"/>
+          <w:numId w:val="1"/>
+        </w:numPr>
+        <w:rPr>
+          <w:rFonts w:eastAsia="Times New Roman" w:cs="Times New Roman"/>
+          <w:szCs w:val="28"/>
+        </w:rPr>
+      </w:pPr>
+      <w:r>
+        <w:rPr>
+          <w:rFonts w:eastAsia="Times New Roman" w:cs="Times New Roman"/>
+          <w:szCs w:val="28"/>
+        </w:rPr>
+        <w:t>Клонирование из удаленного репозитория в локальный</w:t>
+      </w:r>
+    </w:p>
+    <w:p>
+      <w:pPr>
+        <w:autoSpaceDE w:val="0"/>
+        <w:autoSpaceDN w:val="0"/>
+        <w:adjustRightInd w:val="0"/>
+        <w:spacing w:after="0"/>
+        <w:ind w:firstLine="0"/>
+        <w:jc w:val="left"/>
+        <w:rPr>
+          <w:rFonts w:ascii="Lucida Console" w:hAnsi="Lucida Console" w:cs="Lucida Console"/>
+          <w:sz w:val="18"/>
+          <w:szCs w:val="18"/>
         </w:rPr>
       </w:pPr>
     </w:p>
@@ -719,6 +745,472 @@
           <w:szCs w:val="27"/>
         </w:rPr>
       </w:pPr>
+    </w:p>
+    <w:p>
+      <w:pPr>
+        <w:pBdr>
+          <w:top w:val="nil"/>
+          <w:left w:val="nil"/>
+          <w:bottom w:val="nil"/>
+          <w:right w:val="nil"/>
+          <w:between w:val="nil"/>
+        </w:pBdr>
+        <w:spacing w:after="0"/>
+        <w:ind w:firstLine="0"/>
+        <w:jc w:val="center"/>
+        <w:rPr>
+          <w:rFonts w:eastAsia="Times New Roman" w:cs="Times New Roman"/>
+          <w:sz w:val="27"/>
+          <w:szCs w:val="27"/>
+        </w:rPr>
+      </w:pPr>
+      <w:r>
+        <w:rPr>
+          <w:noProof/>
+        </w:rPr>
+        <w:drawing>
+          <wp:inline distT="0" distB="0" distL="0" distR="0" wp14:anchorId="66C047DC" wp14:editId="7991B52F">
+            <wp:extent cx="5629275" cy="1666875"/>
+            <wp:effectExtent l="0" t="0" r="9525" b="9525"/>
+            <wp:docPr id="1" name="Рисунок 1"/>
+            <wp:cNvGraphicFramePr>
+              <a:graphicFrameLocks xmlns:a="http://schemas.openxmlformats.org/drawingml/2006/main" noChangeAspect="1"/>
+            </wp:cNvGraphicFramePr>
+            <a:graphic xmlns:a="http://schemas.openxmlformats.org/drawingml/2006/main">
+              <a:graphicData uri="http://schemas.openxmlformats.org/drawingml/2006/picture">
+                <pic:pic xmlns:pic="http://schemas.openxmlformats.org/drawingml/2006/picture">
+                  <pic:nvPicPr>
+                    <pic:cNvPr id="1" name=""/>
+                    <pic:cNvPicPr/>
+                  </pic:nvPicPr>
+                  <pic:blipFill>
+                    <a:blip r:embed="rId7"/>
+                    <a:stretch>
+                      <a:fillRect/>
+                    </a:stretch>
+                  </pic:blipFill>
+                  <pic:spPr>
+                    <a:xfrm>
+                      <a:off x="0" y="0"/>
+                      <a:ext cx="5629275" cy="1666875"/>
+                    </a:xfrm>
+                    <a:prstGeom prst="rect">
+                      <a:avLst/>
+                    </a:prstGeom>
+                  </pic:spPr>
+                </pic:pic>
+              </a:graphicData>
+            </a:graphic>
+          </wp:inline>
+        </w:drawing>
+      </w:r>
+    </w:p>
+    <w:p>
+      <w:pPr>
+        <w:pBdr>
+          <w:top w:val="nil"/>
+          <w:left w:val="nil"/>
+          <w:bottom w:val="nil"/>
+          <w:right w:val="nil"/>
+          <w:between w:val="nil"/>
+        </w:pBdr>
+        <w:spacing w:after="0"/>
+        <w:rPr>
+          <w:rFonts w:eastAsia="Times New Roman" w:cs="Times New Roman"/>
+          <w:sz w:val="27"/>
+          <w:szCs w:val="27"/>
+        </w:rPr>
+      </w:pPr>
+    </w:p>
+    <w:p>
+      <w:pPr>
+        <w:ind w:firstLine="0"/>
+        <w:jc w:val="center"/>
+        <w:rPr>
+          <w:rFonts w:eastAsia="Times New Roman" w:cs="Times New Roman"/>
+          <w:szCs w:val="28"/>
+        </w:rPr>
+      </w:pPr>
+      <w:r>
+        <w:rPr>
+          <w:rFonts w:eastAsia="Times New Roman" w:cs="Times New Roman"/>
+          <w:szCs w:val="28"/>
+        </w:rPr>
+        <w:t xml:space="preserve">Рисунок </w:t>
+      </w:r>
+      <w:r>
+        <w:rPr>
+          <w:rFonts w:eastAsia="Times New Roman" w:cs="Times New Roman"/>
+          <w:szCs w:val="28"/>
+          <w:lang w:val="en-US"/>
+        </w:rPr>
+        <w:t>2</w:t>
+      </w:r>
+      <w:r>
+        <w:rPr>
+          <w:rFonts w:eastAsia="Times New Roman" w:cs="Times New Roman"/>
+          <w:szCs w:val="28"/>
+        </w:rPr>
+        <w:t xml:space="preserve"> </w:t>
+      </w:r>
+      <w:r>
+        <w:rPr>
+          <w:rFonts w:eastAsia="Times New Roman" w:cs="Times New Roman"/>
+          <w:szCs w:val="28"/>
+        </w:rPr>
+        <w:t>–</w:t>
+      </w:r>
+      <w:r>
+        <w:rPr>
+          <w:rFonts w:eastAsia="Times New Roman" w:cs="Times New Roman"/>
+          <w:szCs w:val="28"/>
+        </w:rPr>
+        <w:t xml:space="preserve"> </w:t>
+      </w:r>
+      <w:r>
+        <w:rPr>
+          <w:rFonts w:eastAsia="Times New Roman" w:cs="Times New Roman"/>
+          <w:szCs w:val="28"/>
+        </w:rPr>
+        <w:t>Клонирование репозитория</w:t>
+      </w:r>
+      <w:r>
+        <w:rPr>
+          <w:rFonts w:eastAsia="Times New Roman" w:cs="Times New Roman"/>
+          <w:szCs w:val="28"/>
+        </w:rPr>
+        <w:t xml:space="preserve"> </w:t>
+      </w:r>
+    </w:p>
+    <w:p>
+      <w:pPr>
+        <w:ind w:firstLine="0"/>
+        <w:jc w:val="center"/>
+        <w:rPr>
+          <w:rFonts w:eastAsia="Times New Roman" w:cs="Times New Roman"/>
+          <w:szCs w:val="28"/>
+        </w:rPr>
+      </w:pPr>
+    </w:p>
+    <w:p>
+      <w:pPr>
+        <w:pStyle w:val="a5"/>
+        <w:numPr>
+          <w:ilvl w:val="0"/>
+          <w:numId w:val="1"/>
+        </w:numPr>
+        <w:rPr>
+          <w:rFonts w:eastAsia="Times New Roman" w:cs="Times New Roman"/>
+          <w:szCs w:val="28"/>
+        </w:rPr>
+      </w:pPr>
+      <w:r>
+        <w:rPr>
+          <w:rFonts w:eastAsia="Times New Roman" w:cs="Times New Roman"/>
+          <w:szCs w:val="28"/>
+        </w:rPr>
+        <w:t xml:space="preserve">Создание проекта </w:t>
+      </w:r>
+      <w:r>
+        <w:rPr>
+          <w:rFonts w:eastAsia="Times New Roman" w:cs="Times New Roman"/>
+          <w:szCs w:val="28"/>
+        </w:rPr>
+        <w:t xml:space="preserve">в локальном репозитории и </w:t>
+      </w:r>
+      <w:r>
+        <w:rPr>
+          <w:rFonts w:eastAsia="Times New Roman" w:cs="Times New Roman"/>
+          <w:szCs w:val="28"/>
+          <w:lang w:val="en-US"/>
+        </w:rPr>
+        <w:t>push</w:t>
+      </w:r>
+      <w:r>
+        <w:rPr>
+          <w:rFonts w:eastAsia="Times New Roman" w:cs="Times New Roman"/>
+          <w:szCs w:val="28"/>
+        </w:rPr>
+        <w:t xml:space="preserve"> его на сервер</w:t>
+      </w:r>
+    </w:p>
+    <w:p>
+      <w:pPr>
+        <w:ind w:firstLine="0"/>
+        <w:jc w:val="center"/>
+        <w:rPr>
+          <w:rFonts w:eastAsia="Times New Roman" w:cs="Times New Roman"/>
+          <w:szCs w:val="28"/>
+        </w:rPr>
+      </w:pPr>
+    </w:p>
+    <w:p>
+      <w:pPr>
+        <w:ind w:firstLine="0"/>
+        <w:rPr>
+          <w:rFonts w:eastAsia="Times New Roman" w:cs="Times New Roman"/>
+          <w:szCs w:val="28"/>
+          <w:lang w:val="en-US"/>
+        </w:rPr>
+      </w:pPr>
+      <w:r>
+        <w:rPr>
+          <w:noProof/>
+        </w:rPr>
+        <w:lastRenderedPageBreak/>
+        <w:drawing>
+          <wp:inline distT="0" distB="0" distL="0" distR="0" wp14:anchorId="49934167" wp14:editId="1FDA3DFD">
+            <wp:extent cx="5940425" cy="3190875"/>
+            <wp:effectExtent l="0" t="0" r="3175" b="9525"/>
+            <wp:docPr id="2" name="Рисунок 2"/>
+            <wp:cNvGraphicFramePr>
+              <a:graphicFrameLocks xmlns:a="http://schemas.openxmlformats.org/drawingml/2006/main" noChangeAspect="1"/>
+            </wp:cNvGraphicFramePr>
+            <a:graphic xmlns:a="http://schemas.openxmlformats.org/drawingml/2006/main">
+              <a:graphicData uri="http://schemas.openxmlformats.org/drawingml/2006/picture">
+                <pic:pic xmlns:pic="http://schemas.openxmlformats.org/drawingml/2006/picture">
+                  <pic:nvPicPr>
+                    <pic:cNvPr id="1" name=""/>
+                    <pic:cNvPicPr/>
+                  </pic:nvPicPr>
+                  <pic:blipFill>
+                    <a:blip r:embed="rId8"/>
+                    <a:stretch>
+                      <a:fillRect/>
+                    </a:stretch>
+                  </pic:blipFill>
+                  <pic:spPr>
+                    <a:xfrm>
+                      <a:off x="0" y="0"/>
+                      <a:ext cx="5940425" cy="3190875"/>
+                    </a:xfrm>
+                    <a:prstGeom prst="rect">
+                      <a:avLst/>
+                    </a:prstGeom>
+                  </pic:spPr>
+                </pic:pic>
+              </a:graphicData>
+            </a:graphic>
+          </wp:inline>
+        </w:drawing>
+      </w:r>
+    </w:p>
+    <w:p>
+      <w:pPr>
+        <w:ind w:firstLine="0"/>
+        <w:rPr>
+          <w:rFonts w:eastAsia="Times New Roman" w:cs="Times New Roman"/>
+          <w:szCs w:val="28"/>
+          <w:lang w:val="en-US"/>
+        </w:rPr>
+      </w:pPr>
+    </w:p>
+    <w:p>
+      <w:pPr>
+        <w:ind w:firstLine="0"/>
+        <w:jc w:val="center"/>
+        <w:rPr>
+          <w:rFonts w:eastAsia="Times New Roman" w:cs="Times New Roman"/>
+          <w:szCs w:val="28"/>
+        </w:rPr>
+      </w:pPr>
+      <w:r>
+        <w:rPr>
+          <w:rFonts w:eastAsia="Times New Roman" w:cs="Times New Roman"/>
+          <w:szCs w:val="28"/>
+        </w:rPr>
+        <w:t xml:space="preserve">Рисунок </w:t>
+      </w:r>
+      <w:r>
+        <w:rPr>
+          <w:rFonts w:eastAsia="Times New Roman" w:cs="Times New Roman"/>
+          <w:szCs w:val="28"/>
+          <w:lang w:val="en-US"/>
+        </w:rPr>
+        <w:t>3</w:t>
+      </w:r>
+      <w:r>
+        <w:rPr>
+          <w:rFonts w:eastAsia="Times New Roman" w:cs="Times New Roman"/>
+          <w:szCs w:val="28"/>
+        </w:rPr>
+        <w:t xml:space="preserve"> </w:t>
+      </w:r>
+      <w:r>
+        <w:rPr>
+          <w:rFonts w:eastAsia="Times New Roman" w:cs="Times New Roman"/>
+          <w:szCs w:val="28"/>
+        </w:rPr>
+        <w:t>–</w:t>
+      </w:r>
+      <w:r>
+        <w:rPr>
+          <w:rFonts w:eastAsia="Times New Roman" w:cs="Times New Roman"/>
+          <w:szCs w:val="28"/>
+        </w:rPr>
+        <w:t xml:space="preserve"> </w:t>
+      </w:r>
+      <w:r>
+        <w:rPr>
+          <w:rFonts w:eastAsia="Times New Roman" w:cs="Times New Roman"/>
+          <w:szCs w:val="28"/>
+        </w:rPr>
+        <w:t xml:space="preserve">Добавление </w:t>
+      </w:r>
+      <w:r>
+        <w:rPr>
+          <w:rFonts w:eastAsia="Times New Roman" w:cs="Times New Roman"/>
+          <w:szCs w:val="28"/>
+          <w:lang w:val="en-US"/>
+        </w:rPr>
+        <w:t>Java</w:t>
+      </w:r>
+      <w:r>
+        <w:rPr>
+          <w:rFonts w:eastAsia="Times New Roman" w:cs="Times New Roman"/>
+          <w:szCs w:val="28"/>
+        </w:rPr>
+        <w:t xml:space="preserve"> проекта</w:t>
+      </w:r>
+      <w:r>
+        <w:rPr>
+          <w:rFonts w:eastAsia="Times New Roman" w:cs="Times New Roman"/>
+          <w:szCs w:val="28"/>
+        </w:rPr>
+        <w:t xml:space="preserve"> </w:t>
+      </w:r>
+    </w:p>
+    <w:p>
+      <w:pPr>
+        <w:ind w:firstLine="0"/>
+        <w:jc w:val="center"/>
+        <w:rPr>
+          <w:rFonts w:eastAsia="Times New Roman" w:cs="Times New Roman"/>
+          <w:szCs w:val="28"/>
+        </w:rPr>
+      </w:pPr>
+    </w:p>
+    <w:p>
+      <w:pPr>
+        <w:ind w:firstLine="0"/>
+        <w:rPr>
+          <w:rFonts w:eastAsia="Times New Roman" w:cs="Times New Roman"/>
+          <w:szCs w:val="28"/>
+          <w:lang w:val="en-US"/>
+        </w:rPr>
+      </w:pPr>
+      <w:r>
+        <w:rPr>
+          <w:noProof/>
+        </w:rPr>
+        <w:drawing>
+          <wp:inline distT="0" distB="0" distL="0" distR="0" wp14:anchorId="5A9C3628" wp14:editId="1978581B">
+            <wp:extent cx="5940425" cy="2444115"/>
+            <wp:effectExtent l="0" t="0" r="3175" b="0"/>
+            <wp:docPr id="3" name="Рисунок 3"/>
+            <wp:cNvGraphicFramePr>
+              <a:graphicFrameLocks xmlns:a="http://schemas.openxmlformats.org/drawingml/2006/main" noChangeAspect="1"/>
+            </wp:cNvGraphicFramePr>
+            <a:graphic xmlns:a="http://schemas.openxmlformats.org/drawingml/2006/main">
+              <a:graphicData uri="http://schemas.openxmlformats.org/drawingml/2006/picture">
+                <pic:pic xmlns:pic="http://schemas.openxmlformats.org/drawingml/2006/picture">
+                  <pic:nvPicPr>
+                    <pic:cNvPr id="1" name=""/>
+                    <pic:cNvPicPr/>
+                  </pic:nvPicPr>
+                  <pic:blipFill>
+                    <a:blip r:embed="rId9"/>
+                    <a:stretch>
+                      <a:fillRect/>
+                    </a:stretch>
+                  </pic:blipFill>
+                  <pic:spPr>
+                    <a:xfrm>
+                      <a:off x="0" y="0"/>
+                      <a:ext cx="5940425" cy="2444115"/>
+                    </a:xfrm>
+                    <a:prstGeom prst="rect">
+                      <a:avLst/>
+                    </a:prstGeom>
+                  </pic:spPr>
+                </pic:pic>
+              </a:graphicData>
+            </a:graphic>
+          </wp:inline>
+        </w:drawing>
+      </w:r>
+    </w:p>
+    <w:p>
+      <w:pPr>
+        <w:ind w:firstLine="0"/>
+        <w:jc w:val="center"/>
+        <w:rPr>
+          <w:rFonts w:eastAsia="Times New Roman" w:cs="Times New Roman"/>
+          <w:szCs w:val="28"/>
+        </w:rPr>
+      </w:pPr>
+      <w:r>
+        <w:rPr>
+          <w:rFonts w:eastAsia="Times New Roman" w:cs="Times New Roman"/>
+          <w:szCs w:val="28"/>
+        </w:rPr>
+        <w:t xml:space="preserve">Рисунок </w:t>
+      </w:r>
+      <w:r>
+        <w:rPr>
+          <w:rFonts w:eastAsia="Times New Roman" w:cs="Times New Roman"/>
+          <w:szCs w:val="28"/>
+          <w:lang w:val="en-US"/>
+        </w:rPr>
+        <w:t>4</w:t>
+      </w:r>
+      <w:r>
+        <w:rPr>
+          <w:rFonts w:eastAsia="Times New Roman" w:cs="Times New Roman"/>
+          <w:szCs w:val="28"/>
+        </w:rPr>
+        <w:t xml:space="preserve"> </w:t>
+      </w:r>
+      <w:r>
+        <w:rPr>
+          <w:rFonts w:eastAsia="Times New Roman" w:cs="Times New Roman"/>
+          <w:szCs w:val="28"/>
+        </w:rPr>
+        <w:t>−</w:t>
+      </w:r>
+      <w:r>
+        <w:rPr>
+          <w:rFonts w:eastAsia="Times New Roman" w:cs="Times New Roman"/>
+          <w:szCs w:val="28"/>
+        </w:rPr>
+        <w:t xml:space="preserve"> </w:t>
+      </w:r>
+      <w:r>
+        <w:rPr>
+          <w:rFonts w:eastAsia="Times New Roman" w:cs="Times New Roman"/>
+          <w:szCs w:val="28"/>
+        </w:rPr>
+        <w:t>Результат</w:t>
+      </w:r>
+      <w:r>
+        <w:rPr>
+          <w:rFonts w:eastAsia="Times New Roman" w:cs="Times New Roman"/>
+          <w:szCs w:val="28"/>
+        </w:rPr>
+        <w:t xml:space="preserve"> </w:t>
+      </w:r>
+    </w:p>
+    <w:p>
+      <w:pPr>
+        <w:ind w:firstLine="0"/>
+        <w:rPr>
+          <w:rFonts w:eastAsia="Times New Roman" w:cs="Times New Roman"/>
+          <w:szCs w:val="28"/>
+          <w:lang w:val="en-US"/>
+        </w:rPr>
+      </w:pPr>
+      <w:bookmarkStart w:id="0" w:name="_GoBack"/>
+      <w:bookmarkEnd w:id="0"/>
     </w:p>
     <w:p>
       <w:pPr>
@@ -797,7 +1289,7 @@
 <file path=word/numbering.xml><?xml version="1.0" encoding="utf-8"?>
 <w:numbering xmlns:wpc="http://schemas.microsoft.com/office/word/2010/wordprocessingCanvas" xmlns:cx="http://schemas.microsoft.com/office/drawing/2014/chartex" xmlns:cx1="http://schemas.microsoft.com/office/drawing/2015/9/8/chartex" xmlns:cx2="http://schemas.microsoft.com/office/drawing/2015/10/21/chartex" xmlns:cx3="http://schemas.microsoft.com/office/drawing/2016/5/9/chartex" xmlns:cx4="http://schemas.microsoft.com/office/drawing/2016/5/10/chartex" xmlns:cx5="http://schemas.microsoft.com/office/drawing/2016/5/11/chartex" xmlns:cx6="http://schemas.microsoft.com/office/drawing/2016/5/12/chartex" xmlns:cx7="http://schemas.microsoft.com/office/drawing/2016/5/13/chartex" xmlns:cx8="http://schemas.microsoft.com/office/drawing/2016/5/14/chartex" xmlns:mc="http://schemas.openxmlformats.org/markup-compatibility/2006" xmlns:aink="http://schemas.microsoft.com/office/drawing/2016/ink" xmlns:am3d="http://schemas.microsoft.com/office/drawing/2017/model3d" xmlns:o="urn:schemas-microsoft-com:office:office" xmlns:r="http://schemas.openxmlformats.org/officeDocument/2006/relationships" xmlns:m="http://schemas.openxmlformats.org/officeDocument/2006/math" xmlns:v="urn:schemas-microsoft-com:vml" xmlns:wp14="http://schemas.microsoft.com/office/word/2010/wordprocessingDrawing" xmlns:wp="http://schemas.openxmlformats.org/drawingml/2006/wordprocessingDrawing" xmlns:w10="urn:schemas-microsoft-com:office:word" xmlns:w="http://schemas.openxmlformats.org/wordprocessingml/2006/main" xmlns:w14="http://schemas.microsoft.com/office/word/2010/wordml" xmlns:w15="http://schemas.microsoft.com/office/word/2012/wordml" xmlns:w16cid="http://schemas.microsoft.com/office/word/2016/wordml/cid" xmlns:w16se="http://schemas.microsoft.com/office/word/2015/wordml/symex" xmlns:wpg="http://schemas.microsoft.com/office/word/2010/wordprocessingGroup" xmlns:wpi="http://schemas.microsoft.com/office/word/2010/wordprocessingInk" xmlns:wne="http://schemas.microsoft.com/office/word/2006/wordml" xmlns:wps="http://schemas.microsoft.com/office/word/2010/wordprocessingShape" mc:Ignorable="w14 w15 w16se w16cid wp14">
   <w:abstractNum w:abstractNumId="0" w15:restartNumberingAfterBreak="0">
-    <w:nsid w:val="26C215FF"/>
+    <w:nsid w:val="03DA6737"/>
     <w:multiLevelType w:val="hybridMultilevel"/>
     <w:tmpl w:val="ADB6A0C4"/>
     <w:lvl w:ilvl="0" w:tplc="1FC4E8D4">
@@ -885,7 +1377,99 @@
       </w:pPr>
     </w:lvl>
   </w:abstractNum>
+  <w:abstractNum w:abstractNumId="1" w15:restartNumberingAfterBreak="0">
+    <w:nsid w:val="26C215FF"/>
+    <w:multiLevelType w:val="hybridMultilevel"/>
+    <w:tmpl w:val="ADB6A0C4"/>
+    <w:lvl w:ilvl="0" w:tplc="1FC4E8D4">
+      <w:start w:val="1"/>
+      <w:numFmt w:val="decimal"/>
+      <w:lvlText w:val="%1."/>
+      <w:lvlJc w:val="left"/>
+      <w:pPr>
+        <w:ind w:left="1069" w:hanging="360"/>
+      </w:pPr>
+      <w:rPr>
+        <w:rFonts w:hint="default"/>
+      </w:rPr>
+    </w:lvl>
+    <w:lvl w:ilvl="1" w:tplc="04190019" w:tentative="1">
+      <w:start w:val="1"/>
+      <w:numFmt w:val="lowerLetter"/>
+      <w:lvlText w:val="%2."/>
+      <w:lvlJc w:val="left"/>
+      <w:pPr>
+        <w:ind w:left="1789" w:hanging="360"/>
+      </w:pPr>
+    </w:lvl>
+    <w:lvl w:ilvl="2" w:tplc="0419001B" w:tentative="1">
+      <w:start w:val="1"/>
+      <w:numFmt w:val="lowerRoman"/>
+      <w:lvlText w:val="%3."/>
+      <w:lvlJc w:val="right"/>
+      <w:pPr>
+        <w:ind w:left="2509" w:hanging="180"/>
+      </w:pPr>
+    </w:lvl>
+    <w:lvl w:ilvl="3" w:tplc="0419000F" w:tentative="1">
+      <w:start w:val="1"/>
+      <w:numFmt w:val="decimal"/>
+      <w:lvlText w:val="%4."/>
+      <w:lvlJc w:val="left"/>
+      <w:pPr>
+        <w:ind w:left="3229" w:hanging="360"/>
+      </w:pPr>
+    </w:lvl>
+    <w:lvl w:ilvl="4" w:tplc="04190019" w:tentative="1">
+      <w:start w:val="1"/>
+      <w:numFmt w:val="lowerLetter"/>
+      <w:lvlText w:val="%5."/>
+      <w:lvlJc w:val="left"/>
+      <w:pPr>
+        <w:ind w:left="3949" w:hanging="360"/>
+      </w:pPr>
+    </w:lvl>
+    <w:lvl w:ilvl="5" w:tplc="0419001B" w:tentative="1">
+      <w:start w:val="1"/>
+      <w:numFmt w:val="lowerRoman"/>
+      <w:lvlText w:val="%6."/>
+      <w:lvlJc w:val="right"/>
+      <w:pPr>
+        <w:ind w:left="4669" w:hanging="180"/>
+      </w:pPr>
+    </w:lvl>
+    <w:lvl w:ilvl="6" w:tplc="0419000F" w:tentative="1">
+      <w:start w:val="1"/>
+      <w:numFmt w:val="decimal"/>
+      <w:lvlText w:val="%7."/>
+      <w:lvlJc w:val="left"/>
+      <w:pPr>
+        <w:ind w:left="5389" w:hanging="360"/>
+      </w:pPr>
+    </w:lvl>
+    <w:lvl w:ilvl="7" w:tplc="04190019" w:tentative="1">
+      <w:start w:val="1"/>
+      <w:numFmt w:val="lowerLetter"/>
+      <w:lvlText w:val="%8."/>
+      <w:lvlJc w:val="left"/>
+      <w:pPr>
+        <w:ind w:left="6109" w:hanging="360"/>
+      </w:pPr>
+    </w:lvl>
+    <w:lvl w:ilvl="8" w:tplc="0419001B" w:tentative="1">
+      <w:start w:val="1"/>
+      <w:numFmt w:val="lowerRoman"/>
+      <w:lvlText w:val="%9."/>
+      <w:lvlJc w:val="right"/>
+      <w:pPr>
+        <w:ind w:left="6829" w:hanging="180"/>
+      </w:pPr>
+    </w:lvl>
+  </w:abstractNum>
   <w:num w:numId="1">
+    <w:abstractNumId w:val="1"/>
+  </w:num>
+  <w:num w:numId="2">
     <w:abstractNumId w:val="0"/>
   </w:num>
 </w:numbering>
@@ -899,7 +1483,7 @@
         <w:rFonts w:ascii="Calibri" w:eastAsia="Calibri" w:hAnsi="Calibri" w:cs="Calibri"/>
         <w:sz w:val="22"/>
         <w:szCs w:val="22"/>
-        <w:lang w:val="ru-RU" w:bidi="ar-SA"/>
+        <w:lang w:val="ru-RU" w:eastAsia="ru-RU" w:bidi="ar-SA"/>
       </w:rPr>
     </w:rPrDefault>
     <w:pPrDefault>
@@ -1829,7 +2413,7 @@
 </file>
 
 <file path=customXml/itemProps1.xml><?xml version="1.0" encoding="utf-8"?>
-<ds:datastoreItem xmlns:ds="http://schemas.openxmlformats.org/officeDocument/2006/customXml" ds:itemID="{34FE3242-4A65-4E8C-A1CC-4EB4FD5913D0}">
+<ds:datastoreItem xmlns:ds="http://schemas.openxmlformats.org/officeDocument/2006/customXml" ds:itemID="{B8BDB76A-D821-4A09-968C-96EF3E008E3D}">
   <ds:schemaRefs>
     <ds:schemaRef ds:uri="http://schemas.openxmlformats.org/officeDocument/2006/bibliography"/>
   </ds:schemaRefs>

--- a/BonusPSPReport.docx
+++ b/BonusPSPReport.docx
@@ -1027,7 +1027,7 @@
           <w:szCs w:val="28"/>
           <w:lang w:val="en-US"/>
         </w:rPr>
-        <w:t>3</w:t>
+        <w:t>4</w:t>
       </w:r>
       <w:r>
         <w:rPr>
@@ -1092,6 +1092,46 @@
     </w:p>
     <w:p>
       <w:pPr>
+        <w:pStyle w:val="a5"/>
+        <w:numPr>
+          <w:ilvl w:val="0"/>
+          <w:numId w:val="1"/>
+        </w:numPr>
+        <w:rPr>
+          <w:rFonts w:eastAsia="Times New Roman" w:cs="Times New Roman"/>
+          <w:szCs w:val="28"/>
+        </w:rPr>
+      </w:pPr>
+      <w:r>
+        <w:rPr>
+          <w:rFonts w:eastAsia="Times New Roman" w:cs="Times New Roman"/>
+          <w:szCs w:val="28"/>
+        </w:rPr>
+        <w:t>Добавление ветки</w:t>
+      </w:r>
+      <w:r>
+        <w:rPr>
+          <w:rFonts w:eastAsia="Times New Roman" w:cs="Times New Roman"/>
+          <w:szCs w:val="28"/>
+          <w:lang w:val="en-US"/>
+        </w:rPr>
+        <w:t xml:space="preserve"> develop</w:t>
+      </w:r>
+    </w:p>
+    <w:p>
+      <w:pPr>
+        <w:pStyle w:val="a5"/>
+        <w:ind w:left="1069" w:firstLine="0"/>
+        <w:rPr>
+          <w:rFonts w:eastAsia="Times New Roman" w:cs="Times New Roman"/>
+          <w:szCs w:val="28"/>
+        </w:rPr>
+      </w:pPr>
+      <w:bookmarkStart w:id="0" w:name="_GoBack"/>
+      <w:bookmarkEnd w:id="0"/>
+    </w:p>
+    <w:p>
+      <w:pPr>
         <w:ind w:firstLine="0"/>
         <w:rPr>
           <w:rFonts w:eastAsia="Times New Roman" w:cs="Times New Roman"/>
@@ -1104,10 +1144,10 @@
           <w:noProof/>
         </w:rPr>
         <w:drawing>
-          <wp:inline distT="0" distB="0" distL="0" distR="0" wp14:anchorId="5A9C3628" wp14:editId="1978581B">
-            <wp:extent cx="5940425" cy="2444115"/>
-            <wp:effectExtent l="0" t="0" r="3175" b="0"/>
-            <wp:docPr id="3" name="Рисунок 3"/>
+          <wp:inline distT="0" distB="0" distL="0" distR="0" wp14:anchorId="7BD708EF" wp14:editId="2893A256">
+            <wp:extent cx="5940425" cy="3580130"/>
+            <wp:effectExtent l="0" t="0" r="3175" b="1270"/>
+            <wp:docPr id="5" name="Рисунок 5"/>
             <wp:cNvGraphicFramePr>
               <a:graphicFrameLocks xmlns:a="http://schemas.openxmlformats.org/drawingml/2006/main" noChangeAspect="1"/>
             </wp:cNvGraphicFramePr>
@@ -1127,7 +1167,7 @@
                   <pic:spPr>
                     <a:xfrm>
                       <a:off x="0" y="0"/>
-                      <a:ext cx="5940425" cy="2444115"/>
+                      <a:ext cx="5940425" cy="3580130"/>
                     </a:xfrm>
                     <a:prstGeom prst="rect">
                       <a:avLst/>
@@ -1160,9 +1200,8 @@
         <w:rPr>
           <w:rFonts w:eastAsia="Times New Roman" w:cs="Times New Roman"/>
           <w:szCs w:val="28"/>
-          <w:lang w:val="en-US"/>
-        </w:rPr>
-        <w:t>4</w:t>
+        </w:rPr>
+        <w:t>5</w:t>
       </w:r>
       <w:r>
         <w:rPr>
@@ -1176,7 +1215,7 @@
           <w:rFonts w:eastAsia="Times New Roman" w:cs="Times New Roman"/>
           <w:szCs w:val="28"/>
         </w:rPr>
-        <w:t>−</w:t>
+        <w:t>–</w:t>
       </w:r>
       <w:r>
         <w:rPr>
@@ -1190,14 +1229,7 @@
           <w:rFonts w:eastAsia="Times New Roman" w:cs="Times New Roman"/>
           <w:szCs w:val="28"/>
         </w:rPr>
-        <w:t>Результат</w:t>
-      </w:r>
-      <w:r>
-        <w:rPr>
-          <w:rFonts w:eastAsia="Times New Roman" w:cs="Times New Roman"/>
-          <w:szCs w:val="28"/>
-        </w:rPr>
-        <w:t xml:space="preserve"> </w:t>
+        <w:t>Добавление новой ветки</w:t>
       </w:r>
     </w:p>
     <w:p>
@@ -1206,11 +1238,8 @@
         <w:rPr>
           <w:rFonts w:eastAsia="Times New Roman" w:cs="Times New Roman"/>
           <w:szCs w:val="28"/>
-          <w:lang w:val="en-US"/>
-        </w:rPr>
-      </w:pPr>
-      <w:bookmarkStart w:id="0" w:name="_GoBack"/>
-      <w:bookmarkEnd w:id="0"/>
+        </w:rPr>
+      </w:pPr>
     </w:p>
     <w:p>
       <w:pPr>
@@ -1256,6 +1285,7 @@
           <w:sz w:val="27"/>
           <w:szCs w:val="27"/>
         </w:rPr>
+        <w:lastRenderedPageBreak/>
         <w:t>Вывод:</w:t>
       </w:r>
     </w:p>
@@ -1378,6 +1408,95 @@
     </w:lvl>
   </w:abstractNum>
   <w:abstractNum w:abstractNumId="1" w15:restartNumberingAfterBreak="0">
+    <w:nsid w:val="06A055E5"/>
+    <w:multiLevelType w:val="hybridMultilevel"/>
+    <w:tmpl w:val="ADB6A0C4"/>
+    <w:lvl w:ilvl="0" w:tplc="1FC4E8D4">
+      <w:start w:val="1"/>
+      <w:numFmt w:val="decimal"/>
+      <w:lvlText w:val="%1."/>
+      <w:lvlJc w:val="left"/>
+      <w:pPr>
+        <w:ind w:left="1069" w:hanging="360"/>
+      </w:pPr>
+      <w:rPr>
+        <w:rFonts w:hint="default"/>
+      </w:rPr>
+    </w:lvl>
+    <w:lvl w:ilvl="1" w:tplc="04190019" w:tentative="1">
+      <w:start w:val="1"/>
+      <w:numFmt w:val="lowerLetter"/>
+      <w:lvlText w:val="%2."/>
+      <w:lvlJc w:val="left"/>
+      <w:pPr>
+        <w:ind w:left="1789" w:hanging="360"/>
+      </w:pPr>
+    </w:lvl>
+    <w:lvl w:ilvl="2" w:tplc="0419001B" w:tentative="1">
+      <w:start w:val="1"/>
+      <w:numFmt w:val="lowerRoman"/>
+      <w:lvlText w:val="%3."/>
+      <w:lvlJc w:val="right"/>
+      <w:pPr>
+        <w:ind w:left="2509" w:hanging="180"/>
+      </w:pPr>
+    </w:lvl>
+    <w:lvl w:ilvl="3" w:tplc="0419000F" w:tentative="1">
+      <w:start w:val="1"/>
+      <w:numFmt w:val="decimal"/>
+      <w:lvlText w:val="%4."/>
+      <w:lvlJc w:val="left"/>
+      <w:pPr>
+        <w:ind w:left="3229" w:hanging="360"/>
+      </w:pPr>
+    </w:lvl>
+    <w:lvl w:ilvl="4" w:tplc="04190019" w:tentative="1">
+      <w:start w:val="1"/>
+      <w:numFmt w:val="lowerLetter"/>
+      <w:lvlText w:val="%5."/>
+      <w:lvlJc w:val="left"/>
+      <w:pPr>
+        <w:ind w:left="3949" w:hanging="360"/>
+      </w:pPr>
+    </w:lvl>
+    <w:lvl w:ilvl="5" w:tplc="0419001B" w:tentative="1">
+      <w:start w:val="1"/>
+      <w:numFmt w:val="lowerRoman"/>
+      <w:lvlText w:val="%6."/>
+      <w:lvlJc w:val="right"/>
+      <w:pPr>
+        <w:ind w:left="4669" w:hanging="180"/>
+      </w:pPr>
+    </w:lvl>
+    <w:lvl w:ilvl="6" w:tplc="0419000F" w:tentative="1">
+      <w:start w:val="1"/>
+      <w:numFmt w:val="decimal"/>
+      <w:lvlText w:val="%7."/>
+      <w:lvlJc w:val="left"/>
+      <w:pPr>
+        <w:ind w:left="5389" w:hanging="360"/>
+      </w:pPr>
+    </w:lvl>
+    <w:lvl w:ilvl="7" w:tplc="04190019" w:tentative="1">
+      <w:start w:val="1"/>
+      <w:numFmt w:val="lowerLetter"/>
+      <w:lvlText w:val="%8."/>
+      <w:lvlJc w:val="left"/>
+      <w:pPr>
+        <w:ind w:left="6109" w:hanging="360"/>
+      </w:pPr>
+    </w:lvl>
+    <w:lvl w:ilvl="8" w:tplc="0419001B" w:tentative="1">
+      <w:start w:val="1"/>
+      <w:numFmt w:val="lowerRoman"/>
+      <w:lvlText w:val="%9."/>
+      <w:lvlJc w:val="right"/>
+      <w:pPr>
+        <w:ind w:left="6829" w:hanging="180"/>
+      </w:pPr>
+    </w:lvl>
+  </w:abstractNum>
+  <w:abstractNum w:abstractNumId="2" w15:restartNumberingAfterBreak="0">
     <w:nsid w:val="26C215FF"/>
     <w:multiLevelType w:val="hybridMultilevel"/>
     <w:tmpl w:val="ADB6A0C4"/>
@@ -1467,10 +1586,13 @@
     </w:lvl>
   </w:abstractNum>
   <w:num w:numId="1">
-    <w:abstractNumId w:val="1"/>
+    <w:abstractNumId w:val="2"/>
   </w:num>
   <w:num w:numId="2">
     <w:abstractNumId w:val="0"/>
+  </w:num>
+  <w:num w:numId="3">
+    <w:abstractNumId w:val="1"/>
   </w:num>
 </w:numbering>
 </file>
@@ -2413,7 +2535,7 @@
 </file>
 
 <file path=customXml/itemProps1.xml><?xml version="1.0" encoding="utf-8"?>
-<ds:datastoreItem xmlns:ds="http://schemas.openxmlformats.org/officeDocument/2006/customXml" ds:itemID="{B8BDB76A-D821-4A09-968C-96EF3E008E3D}">
+<ds:datastoreItem xmlns:ds="http://schemas.openxmlformats.org/officeDocument/2006/customXml" ds:itemID="{18CADF52-3FA2-439B-850A-23BCCCBDB51D}">
   <ds:schemaRefs>
     <ds:schemaRef ds:uri="http://schemas.openxmlformats.org/officeDocument/2006/bibliography"/>
   </ds:schemaRefs>

--- a/BonusPSPReport.docx
+++ b/BonusPSPReport.docx
@@ -535,7 +535,6 @@
         </w:rPr>
         <w:t>Создание проекта в Сети интернет (</w:t>
       </w:r>
-      <w:proofErr w:type="spellStart"/>
       <w:r>
         <w:rPr>
           <w:rFonts w:cs="Times New Roman"/>
@@ -544,7 +543,6 @@
         </w:rPr>
         <w:t>gitHub</w:t>
       </w:r>
-      <w:proofErr w:type="spellEnd"/>
       <w:r>
         <w:rPr>
           <w:rFonts w:cs="Times New Roman"/>
@@ -1027,7 +1025,7 @@
           <w:szCs w:val="28"/>
           <w:lang w:val="en-US"/>
         </w:rPr>
-        <w:t>3</w:t>
+        <w:t>4</w:t>
       </w:r>
       <w:r>
         <w:rPr>
@@ -1092,6 +1090,44 @@
     </w:p>
     <w:p>
       <w:pPr>
+        <w:pStyle w:val="a5"/>
+        <w:numPr>
+          <w:ilvl w:val="0"/>
+          <w:numId w:val="1"/>
+        </w:numPr>
+        <w:rPr>
+          <w:rFonts w:eastAsia="Times New Roman" w:cs="Times New Roman"/>
+          <w:szCs w:val="28"/>
+        </w:rPr>
+      </w:pPr>
+      <w:r>
+        <w:rPr>
+          <w:rFonts w:eastAsia="Times New Roman" w:cs="Times New Roman"/>
+          <w:szCs w:val="28"/>
+        </w:rPr>
+        <w:t>Добавление ветки</w:t>
+      </w:r>
+      <w:r>
+        <w:rPr>
+          <w:rFonts w:eastAsia="Times New Roman" w:cs="Times New Roman"/>
+          <w:szCs w:val="28"/>
+          <w:lang w:val="en-US"/>
+        </w:rPr>
+        <w:t xml:space="preserve"> develop</w:t>
+      </w:r>
+    </w:p>
+    <w:p>
+      <w:pPr>
+        <w:pStyle w:val="a5"/>
+        <w:ind w:left="1069" w:firstLine="0"/>
+        <w:rPr>
+          <w:rFonts w:eastAsia="Times New Roman" w:cs="Times New Roman"/>
+          <w:szCs w:val="28"/>
+        </w:rPr>
+      </w:pPr>
+    </w:p>
+    <w:p>
+      <w:pPr>
         <w:ind w:firstLine="0"/>
         <w:rPr>
           <w:rFonts w:eastAsia="Times New Roman" w:cs="Times New Roman"/>
@@ -1104,10 +1140,10 @@
           <w:noProof/>
         </w:rPr>
         <w:drawing>
-          <wp:inline distT="0" distB="0" distL="0" distR="0" wp14:anchorId="5A9C3628" wp14:editId="1978581B">
-            <wp:extent cx="5940425" cy="2444115"/>
-            <wp:effectExtent l="0" t="0" r="3175" b="0"/>
-            <wp:docPr id="3" name="Рисунок 3"/>
+          <wp:inline distT="0" distB="0" distL="0" distR="0" wp14:anchorId="7BD708EF" wp14:editId="2893A256">
+            <wp:extent cx="5940425" cy="3580130"/>
+            <wp:effectExtent l="0" t="0" r="3175" b="1270"/>
+            <wp:docPr id="5" name="Рисунок 5"/>
             <wp:cNvGraphicFramePr>
               <a:graphicFrameLocks xmlns:a="http://schemas.openxmlformats.org/drawingml/2006/main" noChangeAspect="1"/>
             </wp:cNvGraphicFramePr>
@@ -1127,7 +1163,7 @@
                   <pic:spPr>
                     <a:xfrm>
                       <a:off x="0" y="0"/>
-                      <a:ext cx="5940425" cy="2444115"/>
+                      <a:ext cx="5940425" cy="3580130"/>
                     </a:xfrm>
                     <a:prstGeom prst="rect">
                       <a:avLst/>
@@ -1160,9 +1196,67 @@
         <w:rPr>
           <w:rFonts w:eastAsia="Times New Roman" w:cs="Times New Roman"/>
           <w:szCs w:val="28"/>
+        </w:rPr>
+        <w:t>5</w:t>
+      </w:r>
+      <w:r>
+        <w:rPr>
+          <w:rFonts w:eastAsia="Times New Roman" w:cs="Times New Roman"/>
+          <w:szCs w:val="28"/>
+        </w:rPr>
+        <w:t xml:space="preserve"> – Добавление новой ветки</w:t>
+      </w:r>
+    </w:p>
+    <w:p>
+      <w:pPr>
+        <w:ind w:firstLine="0"/>
+        <w:jc w:val="center"/>
+        <w:rPr>
+          <w:rFonts w:eastAsia="Times New Roman" w:cs="Times New Roman"/>
+          <w:szCs w:val="28"/>
+        </w:rPr>
+      </w:pPr>
+    </w:p>
+    <w:p>
+      <w:pPr>
+        <w:pStyle w:val="a5"/>
+        <w:numPr>
+          <w:ilvl w:val="0"/>
+          <w:numId w:val="1"/>
+        </w:numPr>
+        <w:rPr>
+          <w:rFonts w:eastAsia="Times New Roman" w:cs="Times New Roman"/>
+          <w:szCs w:val="28"/>
+        </w:rPr>
+      </w:pPr>
+      <w:r>
+        <w:rPr>
+          <w:rFonts w:eastAsia="Times New Roman" w:cs="Times New Roman"/>
+          <w:szCs w:val="28"/>
+        </w:rPr>
+        <w:t xml:space="preserve">Добавление </w:t>
+      </w:r>
+      <w:r>
+        <w:rPr>
+          <w:rFonts w:eastAsia="Times New Roman" w:cs="Times New Roman"/>
+          <w:szCs w:val="28"/>
+        </w:rPr>
+        <w:t>класса,</w:t>
+      </w:r>
+      <w:r>
+        <w:rPr>
+          <w:rFonts w:eastAsia="Times New Roman" w:cs="Times New Roman"/>
+          <w:szCs w:val="28"/>
+        </w:rPr>
+        <w:t xml:space="preserve"> инкапсулирующего логику работы с </w:t>
+      </w:r>
+      <w:r>
+        <w:rPr>
+          <w:rFonts w:eastAsia="Times New Roman" w:cs="Times New Roman"/>
+          <w:szCs w:val="28"/>
           <w:lang w:val="en-US"/>
         </w:rPr>
-        <w:t>4</w:t>
+        <w:t>Array</w:t>
       </w:r>
       <w:r>
         <w:rPr>
@@ -1175,42 +1269,240 @@
         <w:rPr>
           <w:rFonts w:eastAsia="Times New Roman" w:cs="Times New Roman"/>
           <w:szCs w:val="28"/>
-        </w:rPr>
-        <w:t>−</w:t>
-      </w:r>
-      <w:r>
-        <w:rPr>
-          <w:rFonts w:eastAsia="Times New Roman" w:cs="Times New Roman"/>
-          <w:szCs w:val="28"/>
-        </w:rPr>
-        <w:t xml:space="preserve"> </w:t>
-      </w:r>
-      <w:r>
-        <w:rPr>
-          <w:rFonts w:eastAsia="Times New Roman" w:cs="Times New Roman"/>
-          <w:szCs w:val="28"/>
-        </w:rPr>
-        <w:t>Результат</w:t>
-      </w:r>
-      <w:r>
-        <w:rPr>
-          <w:rFonts w:eastAsia="Times New Roman" w:cs="Times New Roman"/>
-          <w:szCs w:val="28"/>
-        </w:rPr>
-        <w:t xml:space="preserve"> </w:t>
-      </w:r>
-    </w:p>
-    <w:p>
-      <w:pPr>
-        <w:ind w:firstLine="0"/>
-        <w:rPr>
-          <w:rFonts w:eastAsia="Times New Roman" w:cs="Times New Roman"/>
-          <w:szCs w:val="28"/>
           <w:lang w:val="en-US"/>
         </w:rPr>
-      </w:pPr>
+        <w:t>List</w:t>
+      </w:r>
+      <w:r>
+        <w:rPr>
+          <w:rFonts w:eastAsia="Times New Roman" w:cs="Times New Roman"/>
+          <w:szCs w:val="28"/>
+        </w:rPr>
+        <w:t>.</w:t>
+      </w:r>
       <w:bookmarkStart w:id="0" w:name="_GoBack"/>
       <w:bookmarkEnd w:id="0"/>
+    </w:p>
+    <w:p>
+      <w:pPr>
+        <w:ind w:firstLine="0"/>
+        <w:jc w:val="center"/>
+        <w:rPr>
+          <w:rFonts w:eastAsia="Times New Roman" w:cs="Times New Roman"/>
+          <w:szCs w:val="28"/>
+        </w:rPr>
+      </w:pPr>
+    </w:p>
+    <w:p>
+      <w:pPr>
+        <w:ind w:firstLine="0"/>
+        <w:jc w:val="center"/>
+        <w:rPr>
+          <w:rFonts w:eastAsia="Times New Roman" w:cs="Times New Roman"/>
+          <w:szCs w:val="28"/>
+        </w:rPr>
+      </w:pPr>
+    </w:p>
+    <w:p>
+      <w:pPr>
+        <w:ind w:firstLine="0"/>
+        <w:jc w:val="center"/>
+        <w:rPr>
+          <w:rFonts w:eastAsia="Times New Roman" w:cs="Times New Roman"/>
+          <w:szCs w:val="28"/>
+        </w:rPr>
+      </w:pPr>
+      <w:r>
+        <w:rPr>
+          <w:noProof/>
+        </w:rPr>
+        <w:drawing>
+          <wp:inline distT="0" distB="0" distL="0" distR="0" wp14:anchorId="67813AFA" wp14:editId="5A309809">
+            <wp:extent cx="5940425" cy="1497965"/>
+            <wp:effectExtent l="0" t="0" r="3175" b="6985"/>
+            <wp:docPr id="3" name="Рисунок 3"/>
+            <wp:cNvGraphicFramePr>
+              <a:graphicFrameLocks xmlns:a="http://schemas.openxmlformats.org/drawingml/2006/main" noChangeAspect="1"/>
+            </wp:cNvGraphicFramePr>
+            <a:graphic xmlns:a="http://schemas.openxmlformats.org/drawingml/2006/main">
+              <a:graphicData uri="http://schemas.openxmlformats.org/drawingml/2006/picture">
+                <pic:pic xmlns:pic="http://schemas.openxmlformats.org/drawingml/2006/picture">
+                  <pic:nvPicPr>
+                    <pic:cNvPr id="1" name=""/>
+                    <pic:cNvPicPr/>
+                  </pic:nvPicPr>
+                  <pic:blipFill>
+                    <a:blip r:embed="rId10"/>
+                    <a:stretch>
+                      <a:fillRect/>
+                    </a:stretch>
+                  </pic:blipFill>
+                  <pic:spPr>
+                    <a:xfrm>
+                      <a:off x="0" y="0"/>
+                      <a:ext cx="5940425" cy="1497965"/>
+                    </a:xfrm>
+                    <a:prstGeom prst="rect">
+                      <a:avLst/>
+                    </a:prstGeom>
+                  </pic:spPr>
+                </pic:pic>
+              </a:graphicData>
+            </a:graphic>
+          </wp:inline>
+        </w:drawing>
+      </w:r>
+    </w:p>
+    <w:p>
+      <w:pPr>
+        <w:ind w:firstLine="0"/>
+        <w:jc w:val="center"/>
+        <w:rPr>
+          <w:rFonts w:eastAsia="Times New Roman" w:cs="Times New Roman"/>
+          <w:szCs w:val="28"/>
+        </w:rPr>
+      </w:pPr>
+    </w:p>
+    <w:p>
+      <w:pPr>
+        <w:ind w:firstLine="0"/>
+        <w:jc w:val="center"/>
+        <w:rPr>
+          <w:rFonts w:eastAsia="Times New Roman" w:cs="Times New Roman"/>
+          <w:szCs w:val="28"/>
+        </w:rPr>
+      </w:pPr>
+      <w:r>
+        <w:rPr>
+          <w:rFonts w:eastAsia="Times New Roman" w:cs="Times New Roman"/>
+          <w:szCs w:val="28"/>
+        </w:rPr>
+        <w:t xml:space="preserve">Рисунок 6 – Добавление </w:t>
+      </w:r>
+      <w:r>
+        <w:rPr>
+          <w:rFonts w:eastAsia="Times New Roman" w:cs="Times New Roman"/>
+          <w:szCs w:val="28"/>
+        </w:rPr>
+        <w:t>нового класса</w:t>
+      </w:r>
+    </w:p>
+    <w:p>
+      <w:pPr>
+        <w:ind w:firstLine="0"/>
+        <w:jc w:val="center"/>
+        <w:rPr>
+          <w:rFonts w:eastAsia="Times New Roman" w:cs="Times New Roman"/>
+          <w:szCs w:val="28"/>
+        </w:rPr>
+      </w:pPr>
+    </w:p>
+    <w:p>
+      <w:pPr>
+        <w:ind w:firstLine="0"/>
+        <w:jc w:val="center"/>
+        <w:rPr>
+          <w:rFonts w:eastAsia="Times New Roman" w:cs="Times New Roman"/>
+          <w:szCs w:val="28"/>
+        </w:rPr>
+      </w:pPr>
+      <w:r>
+        <w:rPr>
+          <w:noProof/>
+        </w:rPr>
+        <w:drawing>
+          <wp:inline distT="0" distB="0" distL="0" distR="0" wp14:anchorId="59DAE76D" wp14:editId="4C0266B8">
+            <wp:extent cx="5940425" cy="1891665"/>
+            <wp:effectExtent l="0" t="0" r="3175" b="0"/>
+            <wp:docPr id="4" name="Рисунок 4"/>
+            <wp:cNvGraphicFramePr>
+              <a:graphicFrameLocks xmlns:a="http://schemas.openxmlformats.org/drawingml/2006/main" noChangeAspect="1"/>
+            </wp:cNvGraphicFramePr>
+            <a:graphic xmlns:a="http://schemas.openxmlformats.org/drawingml/2006/main">
+              <a:graphicData uri="http://schemas.openxmlformats.org/drawingml/2006/picture">
+                <pic:pic xmlns:pic="http://schemas.openxmlformats.org/drawingml/2006/picture">
+                  <pic:nvPicPr>
+                    <pic:cNvPr id="1" name=""/>
+                    <pic:cNvPicPr/>
+                  </pic:nvPicPr>
+                  <pic:blipFill>
+                    <a:blip r:embed="rId11"/>
+                    <a:stretch>
+                      <a:fillRect/>
+                    </a:stretch>
+                  </pic:blipFill>
+                  <pic:spPr>
+                    <a:xfrm>
+                      <a:off x="0" y="0"/>
+                      <a:ext cx="5940425" cy="1891665"/>
+                    </a:xfrm>
+                    <a:prstGeom prst="rect">
+                      <a:avLst/>
+                    </a:prstGeom>
+                  </pic:spPr>
+                </pic:pic>
+              </a:graphicData>
+            </a:graphic>
+          </wp:inline>
+        </w:drawing>
+      </w:r>
+    </w:p>
+    <w:p>
+      <w:pPr>
+        <w:ind w:firstLine="0"/>
+        <w:rPr>
+          <w:rFonts w:eastAsia="Times New Roman" w:cs="Times New Roman"/>
+          <w:szCs w:val="28"/>
+        </w:rPr>
+      </w:pPr>
+    </w:p>
+    <w:p>
+      <w:pPr>
+        <w:ind w:firstLine="0"/>
+        <w:jc w:val="center"/>
+        <w:rPr>
+          <w:rFonts w:eastAsia="Times New Roman" w:cs="Times New Roman"/>
+          <w:szCs w:val="28"/>
+        </w:rPr>
+      </w:pPr>
+      <w:r>
+        <w:rPr>
+          <w:rFonts w:eastAsia="Times New Roman" w:cs="Times New Roman"/>
+          <w:szCs w:val="28"/>
+        </w:rPr>
+        <w:t xml:space="preserve">Рисунок </w:t>
+      </w:r>
+      <w:r>
+        <w:rPr>
+          <w:rFonts w:eastAsia="Times New Roman" w:cs="Times New Roman"/>
+          <w:szCs w:val="28"/>
+        </w:rPr>
+        <w:t>7</w:t>
+      </w:r>
+      <w:r>
+        <w:rPr>
+          <w:rFonts w:eastAsia="Times New Roman" w:cs="Times New Roman"/>
+          <w:szCs w:val="28"/>
+          <w:lang w:val="en-US"/>
+        </w:rPr>
+        <w:t xml:space="preserve"> </w:t>
+      </w:r>
+      <w:r>
+        <w:rPr>
+          <w:rFonts w:eastAsia="Times New Roman" w:cs="Times New Roman"/>
+          <w:szCs w:val="28"/>
+        </w:rPr>
+        <w:t>– Добавление нового класса</w:t>
+      </w:r>
+    </w:p>
+    <w:p>
+      <w:pPr>
+        <w:ind w:firstLine="0"/>
+        <w:rPr>
+          <w:rFonts w:eastAsia="Times New Roman" w:cs="Times New Roman"/>
+          <w:szCs w:val="28"/>
+        </w:rPr>
+      </w:pPr>
     </w:p>
     <w:p>
       <w:pPr>
@@ -1289,6 +1581,95 @@
 <file path=word/numbering.xml><?xml version="1.0" encoding="utf-8"?>
 <w:numbering xmlns:wpc="http://schemas.microsoft.com/office/word/2010/wordprocessingCanvas" xmlns:cx="http://schemas.microsoft.com/office/drawing/2014/chartex" xmlns:cx1="http://schemas.microsoft.com/office/drawing/2015/9/8/chartex" xmlns:cx2="http://schemas.microsoft.com/office/drawing/2015/10/21/chartex" xmlns:cx3="http://schemas.microsoft.com/office/drawing/2016/5/9/chartex" xmlns:cx4="http://schemas.microsoft.com/office/drawing/2016/5/10/chartex" xmlns:cx5="http://schemas.microsoft.com/office/drawing/2016/5/11/chartex" xmlns:cx6="http://schemas.microsoft.com/office/drawing/2016/5/12/chartex" xmlns:cx7="http://schemas.microsoft.com/office/drawing/2016/5/13/chartex" xmlns:cx8="http://schemas.microsoft.com/office/drawing/2016/5/14/chartex" xmlns:mc="http://schemas.openxmlformats.org/markup-compatibility/2006" xmlns:aink="http://schemas.microsoft.com/office/drawing/2016/ink" xmlns:am3d="http://schemas.microsoft.com/office/drawing/2017/model3d" xmlns:o="urn:schemas-microsoft-com:office:office" xmlns:r="http://schemas.openxmlformats.org/officeDocument/2006/relationships" xmlns:m="http://schemas.openxmlformats.org/officeDocument/2006/math" xmlns:v="urn:schemas-microsoft-com:vml" xmlns:wp14="http://schemas.microsoft.com/office/word/2010/wordprocessingDrawing" xmlns:wp="http://schemas.openxmlformats.org/drawingml/2006/wordprocessingDrawing" xmlns:w10="urn:schemas-microsoft-com:office:word" xmlns:w="http://schemas.openxmlformats.org/wordprocessingml/2006/main" xmlns:w14="http://schemas.microsoft.com/office/word/2010/wordml" xmlns:w15="http://schemas.microsoft.com/office/word/2012/wordml" xmlns:w16cid="http://schemas.microsoft.com/office/word/2016/wordml/cid" xmlns:w16se="http://schemas.microsoft.com/office/word/2015/wordml/symex" xmlns:wpg="http://schemas.microsoft.com/office/word/2010/wordprocessingGroup" xmlns:wpi="http://schemas.microsoft.com/office/word/2010/wordprocessingInk" xmlns:wne="http://schemas.microsoft.com/office/word/2006/wordml" xmlns:wps="http://schemas.microsoft.com/office/word/2010/wordprocessingShape" mc:Ignorable="w14 w15 w16se w16cid wp14">
   <w:abstractNum w:abstractNumId="0" w15:restartNumberingAfterBreak="0">
+    <w:nsid w:val="023437CA"/>
+    <w:multiLevelType w:val="hybridMultilevel"/>
+    <w:tmpl w:val="ADB6A0C4"/>
+    <w:lvl w:ilvl="0" w:tplc="1FC4E8D4">
+      <w:start w:val="1"/>
+      <w:numFmt w:val="decimal"/>
+      <w:lvlText w:val="%1."/>
+      <w:lvlJc w:val="left"/>
+      <w:pPr>
+        <w:ind w:left="1069" w:hanging="360"/>
+      </w:pPr>
+      <w:rPr>
+        <w:rFonts w:hint="default"/>
+      </w:rPr>
+    </w:lvl>
+    <w:lvl w:ilvl="1" w:tplc="04190019" w:tentative="1">
+      <w:start w:val="1"/>
+      <w:numFmt w:val="lowerLetter"/>
+      <w:lvlText w:val="%2."/>
+      <w:lvlJc w:val="left"/>
+      <w:pPr>
+        <w:ind w:left="1789" w:hanging="360"/>
+      </w:pPr>
+    </w:lvl>
+    <w:lvl w:ilvl="2" w:tplc="0419001B" w:tentative="1">
+      <w:start w:val="1"/>
+      <w:numFmt w:val="lowerRoman"/>
+      <w:lvlText w:val="%3."/>
+      <w:lvlJc w:val="right"/>
+      <w:pPr>
+        <w:ind w:left="2509" w:hanging="180"/>
+      </w:pPr>
+    </w:lvl>
+    <w:lvl w:ilvl="3" w:tplc="0419000F" w:tentative="1">
+      <w:start w:val="1"/>
+      <w:numFmt w:val="decimal"/>
+      <w:lvlText w:val="%4."/>
+      <w:lvlJc w:val="left"/>
+      <w:pPr>
+        <w:ind w:left="3229" w:hanging="360"/>
+      </w:pPr>
+    </w:lvl>
+    <w:lvl w:ilvl="4" w:tplc="04190019" w:tentative="1">
+      <w:start w:val="1"/>
+      <w:numFmt w:val="lowerLetter"/>
+      <w:lvlText w:val="%5."/>
+      <w:lvlJc w:val="left"/>
+      <w:pPr>
+        <w:ind w:left="3949" w:hanging="360"/>
+      </w:pPr>
+    </w:lvl>
+    <w:lvl w:ilvl="5" w:tplc="0419001B" w:tentative="1">
+      <w:start w:val="1"/>
+      <w:numFmt w:val="lowerRoman"/>
+      <w:lvlText w:val="%6."/>
+      <w:lvlJc w:val="right"/>
+      <w:pPr>
+        <w:ind w:left="4669" w:hanging="180"/>
+      </w:pPr>
+    </w:lvl>
+    <w:lvl w:ilvl="6" w:tplc="0419000F" w:tentative="1">
+      <w:start w:val="1"/>
+      <w:numFmt w:val="decimal"/>
+      <w:lvlText w:val="%7."/>
+      <w:lvlJc w:val="left"/>
+      <w:pPr>
+        <w:ind w:left="5389" w:hanging="360"/>
+      </w:pPr>
+    </w:lvl>
+    <w:lvl w:ilvl="7" w:tplc="04190019" w:tentative="1">
+      <w:start w:val="1"/>
+      <w:numFmt w:val="lowerLetter"/>
+      <w:lvlText w:val="%8."/>
+      <w:lvlJc w:val="left"/>
+      <w:pPr>
+        <w:ind w:left="6109" w:hanging="360"/>
+      </w:pPr>
+    </w:lvl>
+    <w:lvl w:ilvl="8" w:tplc="0419001B" w:tentative="1">
+      <w:start w:val="1"/>
+      <w:numFmt w:val="lowerRoman"/>
+      <w:lvlText w:val="%9."/>
+      <w:lvlJc w:val="right"/>
+      <w:pPr>
+        <w:ind w:left="6829" w:hanging="180"/>
+      </w:pPr>
+    </w:lvl>
+  </w:abstractNum>
+  <w:abstractNum w:abstractNumId="1" w15:restartNumberingAfterBreak="0">
     <w:nsid w:val="03DA6737"/>
     <w:multiLevelType w:val="hybridMultilevel"/>
     <w:tmpl w:val="ADB6A0C4"/>
@@ -1377,7 +1758,96 @@
       </w:pPr>
     </w:lvl>
   </w:abstractNum>
-  <w:abstractNum w:abstractNumId="1" w15:restartNumberingAfterBreak="0">
+  <w:abstractNum w:abstractNumId="2" w15:restartNumberingAfterBreak="0">
+    <w:nsid w:val="06A055E5"/>
+    <w:multiLevelType w:val="hybridMultilevel"/>
+    <w:tmpl w:val="ADB6A0C4"/>
+    <w:lvl w:ilvl="0" w:tplc="1FC4E8D4">
+      <w:start w:val="1"/>
+      <w:numFmt w:val="decimal"/>
+      <w:lvlText w:val="%1."/>
+      <w:lvlJc w:val="left"/>
+      <w:pPr>
+        <w:ind w:left="1069" w:hanging="360"/>
+      </w:pPr>
+      <w:rPr>
+        <w:rFonts w:hint="default"/>
+      </w:rPr>
+    </w:lvl>
+    <w:lvl w:ilvl="1" w:tplc="04190019" w:tentative="1">
+      <w:start w:val="1"/>
+      <w:numFmt w:val="lowerLetter"/>
+      <w:lvlText w:val="%2."/>
+      <w:lvlJc w:val="left"/>
+      <w:pPr>
+        <w:ind w:left="1789" w:hanging="360"/>
+      </w:pPr>
+    </w:lvl>
+    <w:lvl w:ilvl="2" w:tplc="0419001B" w:tentative="1">
+      <w:start w:val="1"/>
+      <w:numFmt w:val="lowerRoman"/>
+      <w:lvlText w:val="%3."/>
+      <w:lvlJc w:val="right"/>
+      <w:pPr>
+        <w:ind w:left="2509" w:hanging="180"/>
+      </w:pPr>
+    </w:lvl>
+    <w:lvl w:ilvl="3" w:tplc="0419000F" w:tentative="1">
+      <w:start w:val="1"/>
+      <w:numFmt w:val="decimal"/>
+      <w:lvlText w:val="%4."/>
+      <w:lvlJc w:val="left"/>
+      <w:pPr>
+        <w:ind w:left="3229" w:hanging="360"/>
+      </w:pPr>
+    </w:lvl>
+    <w:lvl w:ilvl="4" w:tplc="04190019" w:tentative="1">
+      <w:start w:val="1"/>
+      <w:numFmt w:val="lowerLetter"/>
+      <w:lvlText w:val="%5."/>
+      <w:lvlJc w:val="left"/>
+      <w:pPr>
+        <w:ind w:left="3949" w:hanging="360"/>
+      </w:pPr>
+    </w:lvl>
+    <w:lvl w:ilvl="5" w:tplc="0419001B" w:tentative="1">
+      <w:start w:val="1"/>
+      <w:numFmt w:val="lowerRoman"/>
+      <w:lvlText w:val="%6."/>
+      <w:lvlJc w:val="right"/>
+      <w:pPr>
+        <w:ind w:left="4669" w:hanging="180"/>
+      </w:pPr>
+    </w:lvl>
+    <w:lvl w:ilvl="6" w:tplc="0419000F" w:tentative="1">
+      <w:start w:val="1"/>
+      <w:numFmt w:val="decimal"/>
+      <w:lvlText w:val="%7."/>
+      <w:lvlJc w:val="left"/>
+      <w:pPr>
+        <w:ind w:left="5389" w:hanging="360"/>
+      </w:pPr>
+    </w:lvl>
+    <w:lvl w:ilvl="7" w:tplc="04190019" w:tentative="1">
+      <w:start w:val="1"/>
+      <w:numFmt w:val="lowerLetter"/>
+      <w:lvlText w:val="%8."/>
+      <w:lvlJc w:val="left"/>
+      <w:pPr>
+        <w:ind w:left="6109" w:hanging="360"/>
+      </w:pPr>
+    </w:lvl>
+    <w:lvl w:ilvl="8" w:tplc="0419001B" w:tentative="1">
+      <w:start w:val="1"/>
+      <w:numFmt w:val="lowerRoman"/>
+      <w:lvlText w:val="%9."/>
+      <w:lvlJc w:val="right"/>
+      <w:pPr>
+        <w:ind w:left="6829" w:hanging="180"/>
+      </w:pPr>
+    </w:lvl>
+  </w:abstractNum>
+  <w:abstractNum w:abstractNumId="3" w15:restartNumberingAfterBreak="0">
     <w:nsid w:val="26C215FF"/>
     <w:multiLevelType w:val="hybridMultilevel"/>
     <w:tmpl w:val="ADB6A0C4"/>
@@ -1467,9 +1937,15 @@
     </w:lvl>
   </w:abstractNum>
   <w:num w:numId="1">
+    <w:abstractNumId w:val="3"/>
+  </w:num>
+  <w:num w:numId="2">
     <w:abstractNumId w:val="1"/>
   </w:num>
-  <w:num w:numId="2">
+  <w:num w:numId="3">
+    <w:abstractNumId w:val="2"/>
+  </w:num>
+  <w:num w:numId="4">
     <w:abstractNumId w:val="0"/>
   </w:num>
 </w:numbering>
@@ -2413,7 +2889,7 @@
 </file>
 
 <file path=customXml/itemProps1.xml><?xml version="1.0" encoding="utf-8"?>
-<ds:datastoreItem xmlns:ds="http://schemas.openxmlformats.org/officeDocument/2006/customXml" ds:itemID="{B8BDB76A-D821-4A09-968C-96EF3E008E3D}">
+<ds:datastoreItem xmlns:ds="http://schemas.openxmlformats.org/officeDocument/2006/customXml" ds:itemID="{2E9B645F-5CB9-4CC5-A182-84172152B307}">
   <ds:schemaRefs>
     <ds:schemaRef ds:uri="http://schemas.openxmlformats.org/officeDocument/2006/bibliography"/>
   </ds:schemaRefs>

--- a/BonusPSPReport.docx
+++ b/BonusPSPReport.docx
@@ -1280,8 +1280,6 @@
         </w:rPr>
         <w:t>.</w:t>
       </w:r>
-      <w:bookmarkStart w:id="0" w:name="_GoBack"/>
-      <w:bookmarkEnd w:id="0"/>
     </w:p>
     <w:p>
       <w:pPr>
@@ -1470,12 +1468,1690 @@
           <w:rFonts w:eastAsia="Times New Roman" w:cs="Times New Roman"/>
           <w:szCs w:val="28"/>
         </w:rPr>
+        <w:t>Рисунок 7</w:t>
+      </w:r>
+      <w:r>
+        <w:rPr>
+          <w:rFonts w:eastAsia="Times New Roman" w:cs="Times New Roman"/>
+          <w:szCs w:val="28"/>
+          <w:lang w:val="en-US"/>
+        </w:rPr>
+        <w:t xml:space="preserve"> </w:t>
+      </w:r>
+      <w:r>
+        <w:rPr>
+          <w:rFonts w:eastAsia="Times New Roman" w:cs="Times New Roman"/>
+          <w:szCs w:val="28"/>
+        </w:rPr>
+        <w:t>– Добавление нового класса</w:t>
+      </w:r>
+    </w:p>
+    <w:p>
+      <w:pPr>
+        <w:ind w:firstLine="0"/>
+        <w:jc w:val="center"/>
+        <w:rPr>
+          <w:rFonts w:eastAsia="Times New Roman" w:cs="Times New Roman"/>
+          <w:szCs w:val="28"/>
+        </w:rPr>
+      </w:pPr>
+    </w:p>
+    <w:p>
+      <w:pPr>
+        <w:pStyle w:val="a5"/>
+        <w:numPr>
+          <w:ilvl w:val="0"/>
+          <w:numId w:val="1"/>
+        </w:numPr>
+        <w:ind w:left="567" w:firstLine="0"/>
+        <w:rPr>
+          <w:rFonts w:eastAsia="Times New Roman" w:cs="Times New Roman"/>
+          <w:szCs w:val="28"/>
+        </w:rPr>
+      </w:pPr>
+      <w:r>
+        <w:rPr>
+          <w:rFonts w:eastAsia="Times New Roman" w:cs="Times New Roman"/>
+          <w:szCs w:val="28"/>
+        </w:rPr>
+        <w:t>Создание новой ветки для задачи, добавление фикций удаления и добавления объектов</w:t>
+      </w:r>
+      <w:r>
+        <w:rPr>
+          <w:rFonts w:eastAsia="Times New Roman" w:cs="Times New Roman"/>
+          <w:szCs w:val="28"/>
+        </w:rPr>
+        <w:t xml:space="preserve">, </w:t>
+      </w:r>
+      <w:r>
+        <w:rPr>
+          <w:rFonts w:eastAsia="Times New Roman" w:cs="Times New Roman"/>
+          <w:szCs w:val="28"/>
+          <w:lang w:val="en-US"/>
+        </w:rPr>
+        <w:t>commit</w:t>
+      </w:r>
+      <w:r>
+        <w:rPr>
+          <w:rFonts w:eastAsia="Times New Roman" w:cs="Times New Roman"/>
+          <w:szCs w:val="28"/>
+        </w:rPr>
+        <w:t xml:space="preserve"> </w:t>
+      </w:r>
+      <w:r>
+        <w:rPr>
+          <w:rFonts w:eastAsia="Times New Roman" w:cs="Times New Roman"/>
+          <w:szCs w:val="28"/>
+        </w:rPr>
+        <w:t>после добавления каждой функции</w:t>
+      </w:r>
+      <w:r>
+        <w:rPr>
+          <w:rFonts w:eastAsia="Times New Roman" w:cs="Times New Roman"/>
+          <w:szCs w:val="28"/>
+        </w:rPr>
+        <w:t>.</w:t>
+      </w:r>
+      <w:r>
+        <w:rPr>
+          <w:rFonts w:eastAsia="Times New Roman" w:cs="Times New Roman"/>
+          <w:szCs w:val="28"/>
+        </w:rPr>
+        <w:t xml:space="preserve"> </w:t>
+      </w:r>
+      <w:r>
+        <w:rPr>
+          <w:rFonts w:eastAsia="Times New Roman" w:cs="Times New Roman"/>
+          <w:szCs w:val="28"/>
+        </w:rPr>
+        <w:t>Тестирование работоспособности.</w:t>
+      </w:r>
+      <w:r>
+        <w:rPr>
+          <w:rFonts w:eastAsia="Times New Roman" w:cs="Times New Roman"/>
+          <w:szCs w:val="28"/>
+        </w:rPr>
+        <w:t xml:space="preserve"> </w:t>
+      </w:r>
+      <w:r>
+        <w:rPr>
+          <w:rFonts w:eastAsia="Times New Roman" w:cs="Times New Roman"/>
+          <w:szCs w:val="28"/>
+          <w:lang w:val="en-US"/>
+        </w:rPr>
+        <w:t>Merge</w:t>
+      </w:r>
+      <w:r>
+        <w:rPr>
+          <w:rFonts w:eastAsia="Times New Roman" w:cs="Times New Roman"/>
+          <w:szCs w:val="28"/>
+        </w:rPr>
+        <w:t xml:space="preserve"> в </w:t>
+      </w:r>
+      <w:r>
+        <w:rPr>
+          <w:rFonts w:eastAsia="Times New Roman" w:cs="Times New Roman"/>
+          <w:szCs w:val="28"/>
+          <w:lang w:val="en-US"/>
+        </w:rPr>
+        <w:t>develop</w:t>
+      </w:r>
+      <w:r>
+        <w:rPr>
+          <w:rFonts w:eastAsia="Times New Roman" w:cs="Times New Roman"/>
+          <w:szCs w:val="28"/>
+        </w:rPr>
+        <w:t xml:space="preserve"> </w:t>
+      </w:r>
+      <w:r>
+        <w:rPr>
+          <w:rFonts w:eastAsia="Times New Roman" w:cs="Times New Roman"/>
+          <w:szCs w:val="28"/>
+        </w:rPr>
+        <w:t>ветку</w:t>
+      </w:r>
+      <w:r>
+        <w:rPr>
+          <w:rFonts w:eastAsia="Times New Roman" w:cs="Times New Roman"/>
+          <w:szCs w:val="28"/>
+        </w:rPr>
+        <w:t xml:space="preserve">. Удаление ветки для задачи, </w:t>
+      </w:r>
+      <w:r>
+        <w:rPr>
+          <w:rFonts w:eastAsia="Times New Roman" w:cs="Times New Roman"/>
+          <w:szCs w:val="28"/>
+          <w:lang w:val="en-US"/>
+        </w:rPr>
+        <w:t>push</w:t>
+      </w:r>
+      <w:r>
+        <w:rPr>
+          <w:rFonts w:eastAsia="Times New Roman" w:cs="Times New Roman"/>
+          <w:szCs w:val="28"/>
+        </w:rPr>
+        <w:t xml:space="preserve"> </w:t>
+      </w:r>
+      <w:r>
+        <w:rPr>
+          <w:rFonts w:eastAsia="Times New Roman" w:cs="Times New Roman"/>
+          <w:szCs w:val="28"/>
+        </w:rPr>
+        <w:t>в удаленный репозиторий</w:t>
+      </w:r>
+      <w:r>
+        <w:rPr>
+          <w:rFonts w:eastAsia="Times New Roman" w:cs="Times New Roman"/>
+          <w:szCs w:val="28"/>
+        </w:rPr>
+        <w:t>.</w:t>
+      </w:r>
+    </w:p>
+    <w:p>
+      <w:pPr>
+        <w:ind w:firstLine="0"/>
+        <w:jc w:val="center"/>
+        <w:rPr>
+          <w:rFonts w:eastAsia="Times New Roman" w:cs="Times New Roman"/>
+          <w:szCs w:val="28"/>
+        </w:rPr>
+      </w:pPr>
+    </w:p>
+    <w:p>
+      <w:pPr>
+        <w:ind w:firstLine="0"/>
+        <w:jc w:val="center"/>
+        <w:rPr>
+          <w:rFonts w:eastAsia="Times New Roman" w:cs="Times New Roman"/>
+          <w:szCs w:val="28"/>
+        </w:rPr>
+      </w:pPr>
+      <w:r>
+        <w:rPr>
+          <w:rFonts w:eastAsia="Times New Roman" w:cs="Times New Roman"/>
+          <w:szCs w:val="28"/>
+        </w:rPr>
+        <w:lastRenderedPageBreak/>
+        <w:tab/>
+      </w:r>
+      <w:r>
+        <w:rPr>
+          <w:noProof/>
+        </w:rPr>
+        <w:drawing>
+          <wp:inline distT="0" distB="0" distL="0" distR="0" wp14:anchorId="76700299" wp14:editId="42209294">
+            <wp:extent cx="5848350" cy="7439025"/>
+            <wp:effectExtent l="0" t="0" r="0" b="9525"/>
+            <wp:docPr id="9" name="Рисунок 9"/>
+            <wp:cNvGraphicFramePr>
+              <a:graphicFrameLocks xmlns:a="http://schemas.openxmlformats.org/drawingml/2006/main" noChangeAspect="1"/>
+            </wp:cNvGraphicFramePr>
+            <a:graphic xmlns:a="http://schemas.openxmlformats.org/drawingml/2006/main">
+              <a:graphicData uri="http://schemas.openxmlformats.org/drawingml/2006/picture">
+                <pic:pic xmlns:pic="http://schemas.openxmlformats.org/drawingml/2006/picture">
+                  <pic:nvPicPr>
+                    <pic:cNvPr id="1" name=""/>
+                    <pic:cNvPicPr/>
+                  </pic:nvPicPr>
+                  <pic:blipFill>
+                    <a:blip r:embed="rId12"/>
+                    <a:stretch>
+                      <a:fillRect/>
+                    </a:stretch>
+                  </pic:blipFill>
+                  <pic:spPr>
+                    <a:xfrm>
+                      <a:off x="0" y="0"/>
+                      <a:ext cx="5848350" cy="7439025"/>
+                    </a:xfrm>
+                    <a:prstGeom prst="rect">
+                      <a:avLst/>
+                    </a:prstGeom>
+                  </pic:spPr>
+                </pic:pic>
+              </a:graphicData>
+            </a:graphic>
+          </wp:inline>
+        </w:drawing>
+      </w:r>
+    </w:p>
+    <w:p>
+      <w:pPr>
+        <w:ind w:firstLine="0"/>
+        <w:jc w:val="center"/>
+        <w:rPr>
+          <w:rFonts w:eastAsia="Times New Roman" w:cs="Times New Roman"/>
+          <w:szCs w:val="28"/>
+        </w:rPr>
+      </w:pPr>
+      <w:r>
+        <w:rPr>
+          <w:rFonts w:eastAsia="Times New Roman" w:cs="Times New Roman"/>
+          <w:szCs w:val="28"/>
+        </w:rPr>
         <w:t xml:space="preserve">Рисунок </w:t>
       </w:r>
       <w:r>
         <w:rPr>
           <w:rFonts w:eastAsia="Times New Roman" w:cs="Times New Roman"/>
           <w:szCs w:val="28"/>
+          <w:lang w:val="en-US"/>
+        </w:rPr>
+        <w:t>8</w:t>
+      </w:r>
+      <w:r>
+        <w:rPr>
+          <w:rFonts w:eastAsia="Times New Roman" w:cs="Times New Roman"/>
+          <w:szCs w:val="28"/>
+          <w:lang w:val="en-US"/>
+        </w:rPr>
+        <w:t xml:space="preserve"> </w:t>
+      </w:r>
+      <w:r>
+        <w:rPr>
+          <w:rFonts w:eastAsia="Times New Roman" w:cs="Times New Roman"/>
+          <w:szCs w:val="28"/>
+        </w:rPr>
+        <w:t xml:space="preserve">– </w:t>
+      </w:r>
+      <w:r>
+        <w:rPr>
+          <w:rFonts w:eastAsia="Times New Roman" w:cs="Times New Roman"/>
+          <w:szCs w:val="28"/>
+        </w:rPr>
+        <w:t>Код функционала</w:t>
+      </w:r>
+    </w:p>
+    <w:p>
+      <w:pPr>
+        <w:ind w:firstLine="0"/>
+        <w:jc w:val="center"/>
+        <w:rPr>
+          <w:rFonts w:eastAsia="Times New Roman" w:cs="Times New Roman"/>
+          <w:szCs w:val="28"/>
+        </w:rPr>
+      </w:pPr>
+    </w:p>
+    <w:p>
+      <w:pPr>
+        <w:ind w:firstLine="0"/>
+        <w:jc w:val="center"/>
+        <w:rPr>
+          <w:rFonts w:eastAsia="Times New Roman" w:cs="Times New Roman"/>
+          <w:szCs w:val="28"/>
+        </w:rPr>
+      </w:pPr>
+      <w:r>
+        <w:rPr>
+          <w:noProof/>
+        </w:rPr>
+        <w:lastRenderedPageBreak/>
+        <w:drawing>
+          <wp:inline distT="0" distB="0" distL="0" distR="0" wp14:anchorId="1AB3F70E" wp14:editId="6E632A55">
+            <wp:extent cx="5940425" cy="1532890"/>
+            <wp:effectExtent l="0" t="0" r="3175" b="0"/>
+            <wp:docPr id="6" name="Рисунок 6"/>
+            <wp:cNvGraphicFramePr>
+              <a:graphicFrameLocks xmlns:a="http://schemas.openxmlformats.org/drawingml/2006/main" noChangeAspect="1"/>
+            </wp:cNvGraphicFramePr>
+            <a:graphic xmlns:a="http://schemas.openxmlformats.org/drawingml/2006/main">
+              <a:graphicData uri="http://schemas.openxmlformats.org/drawingml/2006/picture">
+                <pic:pic xmlns:pic="http://schemas.openxmlformats.org/drawingml/2006/picture">
+                  <pic:nvPicPr>
+                    <pic:cNvPr id="1" name=""/>
+                    <pic:cNvPicPr/>
+                  </pic:nvPicPr>
+                  <pic:blipFill>
+                    <a:blip r:embed="rId13"/>
+                    <a:stretch>
+                      <a:fillRect/>
+                    </a:stretch>
+                  </pic:blipFill>
+                  <pic:spPr>
+                    <a:xfrm>
+                      <a:off x="0" y="0"/>
+                      <a:ext cx="5940425" cy="1532890"/>
+                    </a:xfrm>
+                    <a:prstGeom prst="rect">
+                      <a:avLst/>
+                    </a:prstGeom>
+                  </pic:spPr>
+                </pic:pic>
+              </a:graphicData>
+            </a:graphic>
+          </wp:inline>
+        </w:drawing>
+      </w:r>
+    </w:p>
+    <w:p>
+      <w:pPr>
+        <w:ind w:firstLine="0"/>
+        <w:jc w:val="center"/>
+        <w:rPr>
+          <w:rFonts w:eastAsia="Times New Roman" w:cs="Times New Roman"/>
+          <w:szCs w:val="28"/>
+        </w:rPr>
+      </w:pPr>
+      <w:r>
+        <w:rPr>
+          <w:rFonts w:eastAsia="Times New Roman" w:cs="Times New Roman"/>
+          <w:szCs w:val="28"/>
+        </w:rPr>
+        <w:t xml:space="preserve">Рисунок </w:t>
+      </w:r>
+      <w:r>
+        <w:rPr>
+          <w:rFonts w:eastAsia="Times New Roman" w:cs="Times New Roman"/>
+          <w:szCs w:val="28"/>
+          <w:lang w:val="en-US"/>
+        </w:rPr>
+        <w:t>9</w:t>
+      </w:r>
+      <w:r>
+        <w:rPr>
+          <w:rFonts w:eastAsia="Times New Roman" w:cs="Times New Roman"/>
+          <w:szCs w:val="28"/>
+        </w:rPr>
+        <w:t xml:space="preserve"> </w:t>
+      </w:r>
+      <w:r>
+        <w:rPr>
+          <w:rFonts w:eastAsia="Times New Roman" w:cs="Times New Roman"/>
+          <w:szCs w:val="28"/>
+        </w:rPr>
+        <w:t xml:space="preserve">– </w:t>
+      </w:r>
+      <w:r>
+        <w:rPr>
+          <w:rFonts w:eastAsia="Times New Roman" w:cs="Times New Roman"/>
+          <w:szCs w:val="28"/>
+          <w:lang w:val="en-US"/>
+        </w:rPr>
+        <w:t>Commits</w:t>
+      </w:r>
+      <w:r>
+        <w:rPr>
+          <w:rFonts w:eastAsia="Times New Roman" w:cs="Times New Roman"/>
+          <w:szCs w:val="28"/>
+        </w:rPr>
+        <w:t xml:space="preserve"> ветке задачи</w:t>
+      </w:r>
+    </w:p>
+    <w:p>
+      <w:pPr>
+        <w:ind w:firstLine="0"/>
+        <w:jc w:val="center"/>
+        <w:rPr>
+          <w:rFonts w:eastAsia="Times New Roman" w:cs="Times New Roman"/>
+          <w:szCs w:val="28"/>
+        </w:rPr>
+      </w:pPr>
+    </w:p>
+    <w:p>
+      <w:pPr>
+        <w:ind w:firstLine="0"/>
+        <w:jc w:val="center"/>
+        <w:rPr>
+          <w:rFonts w:eastAsia="Times New Roman" w:cs="Times New Roman"/>
+          <w:szCs w:val="28"/>
+        </w:rPr>
+      </w:pPr>
+      <w:r>
+        <w:rPr>
+          <w:noProof/>
+        </w:rPr>
+        <w:drawing>
+          <wp:inline distT="0" distB="0" distL="0" distR="0" wp14:anchorId="6C2204CD" wp14:editId="37F7EC69">
+            <wp:extent cx="5940425" cy="1489710"/>
+            <wp:effectExtent l="0" t="0" r="3175" b="0"/>
+            <wp:docPr id="8" name="Рисунок 8"/>
+            <wp:cNvGraphicFramePr>
+              <a:graphicFrameLocks xmlns:a="http://schemas.openxmlformats.org/drawingml/2006/main" noChangeAspect="1"/>
+            </wp:cNvGraphicFramePr>
+            <a:graphic xmlns:a="http://schemas.openxmlformats.org/drawingml/2006/main">
+              <a:graphicData uri="http://schemas.openxmlformats.org/drawingml/2006/picture">
+                <pic:pic xmlns:pic="http://schemas.openxmlformats.org/drawingml/2006/picture">
+                  <pic:nvPicPr>
+                    <pic:cNvPr id="1" name=""/>
+                    <pic:cNvPicPr/>
+                  </pic:nvPicPr>
+                  <pic:blipFill>
+                    <a:blip r:embed="rId14"/>
+                    <a:stretch>
+                      <a:fillRect/>
+                    </a:stretch>
+                  </pic:blipFill>
+                  <pic:spPr>
+                    <a:xfrm>
+                      <a:off x="0" y="0"/>
+                      <a:ext cx="5940425" cy="1489710"/>
+                    </a:xfrm>
+                    <a:prstGeom prst="rect">
+                      <a:avLst/>
+                    </a:prstGeom>
+                  </pic:spPr>
+                </pic:pic>
+              </a:graphicData>
+            </a:graphic>
+          </wp:inline>
+        </w:drawing>
+      </w:r>
+    </w:p>
+    <w:p>
+      <w:pPr>
+        <w:ind w:firstLine="0"/>
+        <w:jc w:val="center"/>
+        <w:rPr>
+          <w:rFonts w:eastAsia="Times New Roman" w:cs="Times New Roman"/>
+          <w:szCs w:val="28"/>
+        </w:rPr>
+      </w:pPr>
+      <w:r>
+        <w:rPr>
+          <w:rFonts w:eastAsia="Times New Roman" w:cs="Times New Roman"/>
+          <w:szCs w:val="28"/>
+        </w:rPr>
+        <w:t xml:space="preserve">Рисунок </w:t>
+      </w:r>
+      <w:r>
+        <w:rPr>
+          <w:rFonts w:eastAsia="Times New Roman" w:cs="Times New Roman"/>
+          <w:szCs w:val="28"/>
+          <w:lang w:val="en-US"/>
+        </w:rPr>
+        <w:t>10</w:t>
+      </w:r>
+      <w:r>
+        <w:rPr>
+          <w:rFonts w:eastAsia="Times New Roman" w:cs="Times New Roman"/>
+          <w:szCs w:val="28"/>
+        </w:rPr>
+        <w:t xml:space="preserve"> </w:t>
+      </w:r>
+      <w:r>
+        <w:rPr>
+          <w:rFonts w:eastAsia="Times New Roman" w:cs="Times New Roman"/>
+          <w:szCs w:val="28"/>
+        </w:rPr>
+        <w:t xml:space="preserve">– </w:t>
+      </w:r>
+      <w:r>
+        <w:rPr>
+          <w:rFonts w:eastAsia="Times New Roman" w:cs="Times New Roman"/>
+          <w:szCs w:val="28"/>
+          <w:lang w:val="en-US"/>
+        </w:rPr>
+        <w:t>Merge</w:t>
+      </w:r>
+      <w:r>
+        <w:rPr>
+          <w:rFonts w:eastAsia="Times New Roman" w:cs="Times New Roman"/>
+          <w:szCs w:val="28"/>
+        </w:rPr>
+        <w:t xml:space="preserve"> в </w:t>
+      </w:r>
+      <w:r>
+        <w:rPr>
+          <w:rFonts w:eastAsia="Times New Roman" w:cs="Times New Roman"/>
+          <w:szCs w:val="28"/>
+          <w:lang w:val="en-US"/>
+        </w:rPr>
+        <w:t>develop</w:t>
+      </w:r>
+    </w:p>
+    <w:p>
+      <w:pPr>
+        <w:pStyle w:val="a5"/>
+        <w:numPr>
+          <w:ilvl w:val="0"/>
+          <w:numId w:val="1"/>
+        </w:numPr>
+        <w:rPr>
+          <w:rFonts w:eastAsia="Times New Roman" w:cs="Times New Roman"/>
+          <w:szCs w:val="28"/>
+        </w:rPr>
+      </w:pPr>
+      <w:r>
+        <w:rPr>
+          <w:rFonts w:eastAsia="Times New Roman" w:cs="Times New Roman"/>
+          <w:szCs w:val="28"/>
+        </w:rPr>
+        <w:t xml:space="preserve">Добавление меню </w:t>
+      </w:r>
+    </w:p>
+    <w:p>
+      <w:pPr>
+        <w:pStyle w:val="a5"/>
+        <w:ind w:left="0" w:firstLine="0"/>
+        <w:jc w:val="center"/>
+        <w:rPr>
+          <w:rFonts w:eastAsia="Times New Roman" w:cs="Times New Roman"/>
+          <w:szCs w:val="28"/>
+        </w:rPr>
+      </w:pPr>
+      <w:r>
+        <w:rPr>
+          <w:noProof/>
+        </w:rPr>
+        <w:lastRenderedPageBreak/>
+        <w:drawing>
+          <wp:inline distT="0" distB="0" distL="0" distR="0" wp14:anchorId="647C9C82" wp14:editId="324F0011">
+            <wp:extent cx="5940425" cy="4904105"/>
+            <wp:effectExtent l="0" t="0" r="3175" b="0"/>
+            <wp:docPr id="11" name="Рисунок 11"/>
+            <wp:cNvGraphicFramePr>
+              <a:graphicFrameLocks xmlns:a="http://schemas.openxmlformats.org/drawingml/2006/main" noChangeAspect="1"/>
+            </wp:cNvGraphicFramePr>
+            <a:graphic xmlns:a="http://schemas.openxmlformats.org/drawingml/2006/main">
+              <a:graphicData uri="http://schemas.openxmlformats.org/drawingml/2006/picture">
+                <pic:pic xmlns:pic="http://schemas.openxmlformats.org/drawingml/2006/picture">
+                  <pic:nvPicPr>
+                    <pic:cNvPr id="1" name=""/>
+                    <pic:cNvPicPr/>
+                  </pic:nvPicPr>
+                  <pic:blipFill>
+                    <a:blip r:embed="rId15"/>
+                    <a:stretch>
+                      <a:fillRect/>
+                    </a:stretch>
+                  </pic:blipFill>
+                  <pic:spPr>
+                    <a:xfrm>
+                      <a:off x="0" y="0"/>
+                      <a:ext cx="5940425" cy="4904105"/>
+                    </a:xfrm>
+                    <a:prstGeom prst="rect">
+                      <a:avLst/>
+                    </a:prstGeom>
+                  </pic:spPr>
+                </pic:pic>
+              </a:graphicData>
+            </a:graphic>
+          </wp:inline>
+        </w:drawing>
+      </w:r>
+    </w:p>
+    <w:p>
+      <w:pPr>
+        <w:ind w:firstLine="0"/>
+        <w:jc w:val="center"/>
+        <w:rPr>
+          <w:rFonts w:eastAsia="Times New Roman" w:cs="Times New Roman"/>
+          <w:szCs w:val="28"/>
+        </w:rPr>
+      </w:pPr>
+      <w:r>
+        <w:rPr>
+          <w:rFonts w:eastAsia="Times New Roman" w:cs="Times New Roman"/>
+          <w:szCs w:val="28"/>
+        </w:rPr>
+        <w:t xml:space="preserve">Рисунок </w:t>
+      </w:r>
+      <w:r>
+        <w:rPr>
+          <w:rFonts w:eastAsia="Times New Roman" w:cs="Times New Roman"/>
+          <w:szCs w:val="28"/>
+          <w:lang w:val="en-US"/>
+        </w:rPr>
+        <w:t>11</w:t>
+      </w:r>
+      <w:r>
+        <w:rPr>
+          <w:rFonts w:eastAsia="Times New Roman" w:cs="Times New Roman"/>
+          <w:szCs w:val="28"/>
+        </w:rPr>
+        <w:t xml:space="preserve"> </w:t>
+      </w:r>
+      <w:r>
+        <w:rPr>
+          <w:rFonts w:eastAsia="Times New Roman" w:cs="Times New Roman"/>
+          <w:szCs w:val="28"/>
+        </w:rPr>
+        <w:t xml:space="preserve">– </w:t>
+      </w:r>
+      <w:r>
+        <w:rPr>
+          <w:rFonts w:eastAsia="Times New Roman" w:cs="Times New Roman"/>
+          <w:szCs w:val="28"/>
+        </w:rPr>
+        <w:t>Меню</w:t>
+      </w:r>
+    </w:p>
+    <w:p>
+      <w:pPr>
+        <w:pStyle w:val="a5"/>
+        <w:ind w:left="0" w:firstLine="0"/>
+        <w:jc w:val="center"/>
+        <w:rPr>
+          <w:rFonts w:eastAsia="Times New Roman" w:cs="Times New Roman"/>
+          <w:szCs w:val="28"/>
+          <w:lang w:val="en-US"/>
+        </w:rPr>
+      </w:pPr>
+    </w:p>
+    <w:p>
+      <w:pPr>
+        <w:pStyle w:val="a5"/>
+        <w:numPr>
+          <w:ilvl w:val="0"/>
+          <w:numId w:val="1"/>
+        </w:numPr>
+        <w:tabs>
+          <w:tab w:val="left" w:pos="709"/>
+          <w:tab w:val="left" w:pos="851"/>
+        </w:tabs>
+        <w:rPr>
+          <w:rFonts w:eastAsia="Times New Roman" w:cs="Times New Roman"/>
+          <w:szCs w:val="28"/>
+          <w:lang w:val="en-US"/>
+        </w:rPr>
+      </w:pPr>
+      <w:r>
+        <w:rPr>
+          <w:rFonts w:eastAsia="Times New Roman" w:cs="Times New Roman"/>
+          <w:szCs w:val="28"/>
+        </w:rPr>
+        <w:t xml:space="preserve">Добавление поиска </w:t>
+      </w:r>
+      <w:r>
+        <w:rPr>
+          <w:rFonts w:eastAsia="Times New Roman" w:cs="Times New Roman"/>
+          <w:szCs w:val="28"/>
+        </w:rPr>
+        <w:t>повторяющихся элементов</w:t>
+      </w:r>
+    </w:p>
+    <w:p>
+      <w:pPr>
+        <w:pStyle w:val="a5"/>
+        <w:tabs>
+          <w:tab w:val="left" w:pos="709"/>
+          <w:tab w:val="left" w:pos="851"/>
+        </w:tabs>
+        <w:ind w:left="0" w:firstLine="0"/>
+        <w:jc w:val="center"/>
+        <w:rPr>
+          <w:rFonts w:eastAsia="Times New Roman" w:cs="Times New Roman"/>
+          <w:szCs w:val="28"/>
+          <w:lang w:val="en-US"/>
+        </w:rPr>
+      </w:pPr>
+      <w:r>
+        <w:rPr>
+          <w:noProof/>
+        </w:rPr>
+        <w:lastRenderedPageBreak/>
+        <w:drawing>
+          <wp:inline distT="0" distB="0" distL="0" distR="0" wp14:anchorId="09790F81" wp14:editId="6CE6C0BD">
+            <wp:extent cx="5940425" cy="4914900"/>
+            <wp:effectExtent l="0" t="0" r="3175" b="0"/>
+            <wp:docPr id="12" name="Рисунок 12"/>
+            <wp:cNvGraphicFramePr>
+              <a:graphicFrameLocks xmlns:a="http://schemas.openxmlformats.org/drawingml/2006/main" noChangeAspect="1"/>
+            </wp:cNvGraphicFramePr>
+            <a:graphic xmlns:a="http://schemas.openxmlformats.org/drawingml/2006/main">
+              <a:graphicData uri="http://schemas.openxmlformats.org/drawingml/2006/picture">
+                <pic:pic xmlns:pic="http://schemas.openxmlformats.org/drawingml/2006/picture">
+                  <pic:nvPicPr>
+                    <pic:cNvPr id="1" name=""/>
+                    <pic:cNvPicPr/>
+                  </pic:nvPicPr>
+                  <pic:blipFill>
+                    <a:blip r:embed="rId16"/>
+                    <a:stretch>
+                      <a:fillRect/>
+                    </a:stretch>
+                  </pic:blipFill>
+                  <pic:spPr>
+                    <a:xfrm>
+                      <a:off x="0" y="0"/>
+                      <a:ext cx="5940425" cy="4914900"/>
+                    </a:xfrm>
+                    <a:prstGeom prst="rect">
+                      <a:avLst/>
+                    </a:prstGeom>
+                  </pic:spPr>
+                </pic:pic>
+              </a:graphicData>
+            </a:graphic>
+          </wp:inline>
+        </w:drawing>
+      </w:r>
+    </w:p>
+    <w:p>
+      <w:pPr>
+        <w:pStyle w:val="a5"/>
+        <w:tabs>
+          <w:tab w:val="left" w:pos="709"/>
+          <w:tab w:val="left" w:pos="851"/>
+        </w:tabs>
+        <w:ind w:left="0" w:firstLine="0"/>
+        <w:jc w:val="center"/>
+        <w:rPr>
+          <w:rFonts w:eastAsia="Times New Roman" w:cs="Times New Roman"/>
+          <w:szCs w:val="28"/>
+          <w:lang w:val="en-US"/>
+        </w:rPr>
+      </w:pPr>
+    </w:p>
+    <w:p>
+      <w:pPr>
+        <w:ind w:firstLine="0"/>
+        <w:jc w:val="center"/>
+        <w:rPr>
+          <w:rFonts w:eastAsia="Times New Roman" w:cs="Times New Roman"/>
+          <w:szCs w:val="28"/>
+        </w:rPr>
+      </w:pPr>
+      <w:r>
+        <w:rPr>
+          <w:rFonts w:eastAsia="Times New Roman" w:cs="Times New Roman"/>
+          <w:szCs w:val="28"/>
+        </w:rPr>
+        <w:t xml:space="preserve">Рисунок </w:t>
+      </w:r>
+      <w:r>
+        <w:rPr>
+          <w:rFonts w:eastAsia="Times New Roman" w:cs="Times New Roman"/>
+          <w:szCs w:val="28"/>
+          <w:lang w:val="en-US"/>
+        </w:rPr>
+        <w:t>12</w:t>
+      </w:r>
+      <w:r>
+        <w:rPr>
+          <w:rFonts w:eastAsia="Times New Roman" w:cs="Times New Roman"/>
+          <w:szCs w:val="28"/>
+        </w:rPr>
+        <w:t xml:space="preserve"> </w:t>
+      </w:r>
+      <w:r>
+        <w:rPr>
+          <w:rFonts w:eastAsia="Times New Roman" w:cs="Times New Roman"/>
+          <w:szCs w:val="28"/>
+        </w:rPr>
+        <w:t xml:space="preserve">– </w:t>
+      </w:r>
+      <w:r>
+        <w:rPr>
+          <w:rFonts w:eastAsia="Times New Roman" w:cs="Times New Roman"/>
+          <w:szCs w:val="28"/>
+        </w:rPr>
+        <w:t>Функция поиска</w:t>
+      </w:r>
+    </w:p>
+    <w:p>
+      <w:pPr>
+        <w:ind w:firstLine="0"/>
+        <w:jc w:val="center"/>
+        <w:rPr>
+          <w:rFonts w:eastAsia="Times New Roman" w:cs="Times New Roman"/>
+          <w:szCs w:val="28"/>
+        </w:rPr>
+      </w:pPr>
+    </w:p>
+    <w:p>
+      <w:pPr>
+        <w:pStyle w:val="a5"/>
+        <w:tabs>
+          <w:tab w:val="left" w:pos="709"/>
+          <w:tab w:val="left" w:pos="851"/>
+        </w:tabs>
+        <w:ind w:left="0" w:firstLine="0"/>
+        <w:jc w:val="center"/>
+        <w:rPr>
+          <w:rFonts w:eastAsia="Times New Roman" w:cs="Times New Roman"/>
+          <w:szCs w:val="28"/>
+          <w:lang w:val="en-US"/>
+        </w:rPr>
+      </w:pPr>
+      <w:r>
+        <w:rPr>
+          <w:noProof/>
+        </w:rPr>
+        <w:drawing>
+          <wp:inline distT="0" distB="0" distL="0" distR="0" wp14:anchorId="22C98336" wp14:editId="27BB7846">
+            <wp:extent cx="5940425" cy="2736850"/>
+            <wp:effectExtent l="0" t="0" r="3175" b="6350"/>
+            <wp:docPr id="14" name="Рисунок 14"/>
+            <wp:cNvGraphicFramePr>
+              <a:graphicFrameLocks xmlns:a="http://schemas.openxmlformats.org/drawingml/2006/main" noChangeAspect="1"/>
+            </wp:cNvGraphicFramePr>
+            <a:graphic xmlns:a="http://schemas.openxmlformats.org/drawingml/2006/main">
+              <a:graphicData uri="http://schemas.openxmlformats.org/drawingml/2006/picture">
+                <pic:pic xmlns:pic="http://schemas.openxmlformats.org/drawingml/2006/picture">
+                  <pic:nvPicPr>
+                    <pic:cNvPr id="1" name=""/>
+                    <pic:cNvPicPr/>
+                  </pic:nvPicPr>
+                  <pic:blipFill>
+                    <a:blip r:embed="rId17"/>
+                    <a:stretch>
+                      <a:fillRect/>
+                    </a:stretch>
+                  </pic:blipFill>
+                  <pic:spPr>
+                    <a:xfrm>
+                      <a:off x="0" y="0"/>
+                      <a:ext cx="5940425" cy="2736850"/>
+                    </a:xfrm>
+                    <a:prstGeom prst="rect">
+                      <a:avLst/>
+                    </a:prstGeom>
+                  </pic:spPr>
+                </pic:pic>
+              </a:graphicData>
+            </a:graphic>
+          </wp:inline>
+        </w:drawing>
+      </w:r>
+    </w:p>
+    <w:p>
+      <w:pPr>
+        <w:pStyle w:val="a5"/>
+        <w:tabs>
+          <w:tab w:val="left" w:pos="709"/>
+          <w:tab w:val="left" w:pos="851"/>
+        </w:tabs>
+        <w:ind w:left="0" w:firstLine="0"/>
+        <w:jc w:val="center"/>
+        <w:rPr>
+          <w:rFonts w:eastAsia="Times New Roman" w:cs="Times New Roman"/>
+          <w:szCs w:val="28"/>
+          <w:lang w:val="en-US"/>
+        </w:rPr>
+      </w:pPr>
+    </w:p>
+    <w:p>
+      <w:pPr>
+        <w:ind w:firstLine="0"/>
+        <w:jc w:val="center"/>
+        <w:rPr>
+          <w:rFonts w:eastAsia="Times New Roman" w:cs="Times New Roman"/>
+          <w:szCs w:val="28"/>
+        </w:rPr>
+      </w:pPr>
+      <w:r>
+        <w:rPr>
+          <w:rFonts w:eastAsia="Times New Roman" w:cs="Times New Roman"/>
+          <w:szCs w:val="28"/>
+        </w:rPr>
+        <w:t xml:space="preserve">Рисунок </w:t>
+      </w:r>
+      <w:r>
+        <w:rPr>
+          <w:rFonts w:eastAsia="Times New Roman" w:cs="Times New Roman"/>
+          <w:szCs w:val="28"/>
+          <w:lang w:val="en-US"/>
+        </w:rPr>
+        <w:t>1</w:t>
+      </w:r>
+      <w:r>
+        <w:rPr>
+          <w:rFonts w:eastAsia="Times New Roman" w:cs="Times New Roman"/>
+          <w:szCs w:val="28"/>
+        </w:rPr>
+        <w:t>3</w:t>
+      </w:r>
+      <w:r>
+        <w:rPr>
+          <w:rFonts w:eastAsia="Times New Roman" w:cs="Times New Roman"/>
+          <w:szCs w:val="28"/>
+        </w:rPr>
+        <w:t xml:space="preserve"> </w:t>
+      </w:r>
+      <w:r>
+        <w:rPr>
+          <w:rFonts w:eastAsia="Times New Roman" w:cs="Times New Roman"/>
+          <w:szCs w:val="28"/>
+        </w:rPr>
+        <w:t>– Результат выполнения</w:t>
+      </w:r>
+    </w:p>
+    <w:p>
+      <w:pPr>
+        <w:ind w:firstLine="0"/>
+        <w:jc w:val="center"/>
+        <w:rPr>
+          <w:rFonts w:eastAsia="Times New Roman" w:cs="Times New Roman"/>
+          <w:szCs w:val="28"/>
+        </w:rPr>
+      </w:pPr>
+    </w:p>
+    <w:p>
+      <w:pPr>
+        <w:ind w:firstLine="0"/>
+        <w:jc w:val="center"/>
+        <w:rPr>
+          <w:rFonts w:eastAsia="Times New Roman" w:cs="Times New Roman"/>
+          <w:szCs w:val="28"/>
+        </w:rPr>
+      </w:pPr>
+    </w:p>
+    <w:p>
+      <w:pPr>
+        <w:pStyle w:val="a5"/>
+        <w:tabs>
+          <w:tab w:val="left" w:pos="709"/>
+          <w:tab w:val="left" w:pos="851"/>
+        </w:tabs>
+        <w:ind w:left="0" w:firstLine="0"/>
+        <w:jc w:val="center"/>
+        <w:rPr>
+          <w:rFonts w:eastAsia="Times New Roman" w:cs="Times New Roman"/>
+          <w:szCs w:val="28"/>
+          <w:lang w:val="en-US"/>
+        </w:rPr>
+      </w:pPr>
+      <w:r>
+        <w:rPr>
+          <w:noProof/>
+        </w:rPr>
+        <w:drawing>
+          <wp:inline distT="0" distB="0" distL="0" distR="0" wp14:anchorId="03A272D5" wp14:editId="76B58E96">
+            <wp:extent cx="5940425" cy="1289050"/>
+            <wp:effectExtent l="0" t="0" r="3175" b="6350"/>
+            <wp:docPr id="13" name="Рисунок 13"/>
+            <wp:cNvGraphicFramePr>
+              <a:graphicFrameLocks xmlns:a="http://schemas.openxmlformats.org/drawingml/2006/main" noChangeAspect="1"/>
+            </wp:cNvGraphicFramePr>
+            <a:graphic xmlns:a="http://schemas.openxmlformats.org/drawingml/2006/main">
+              <a:graphicData uri="http://schemas.openxmlformats.org/drawingml/2006/picture">
+                <pic:pic xmlns:pic="http://schemas.openxmlformats.org/drawingml/2006/picture">
+                  <pic:nvPicPr>
+                    <pic:cNvPr id="1" name=""/>
+                    <pic:cNvPicPr/>
+                  </pic:nvPicPr>
+                  <pic:blipFill>
+                    <a:blip r:embed="rId18"/>
+                    <a:stretch>
+                      <a:fillRect/>
+                    </a:stretch>
+                  </pic:blipFill>
+                  <pic:spPr>
+                    <a:xfrm>
+                      <a:off x="0" y="0"/>
+                      <a:ext cx="5940425" cy="1289050"/>
+                    </a:xfrm>
+                    <a:prstGeom prst="rect">
+                      <a:avLst/>
+                    </a:prstGeom>
+                  </pic:spPr>
+                </pic:pic>
+              </a:graphicData>
+            </a:graphic>
+          </wp:inline>
+        </w:drawing>
+      </w:r>
+    </w:p>
+    <w:p>
+      <w:pPr>
+        <w:ind w:firstLine="0"/>
+        <w:jc w:val="center"/>
+        <w:rPr>
+          <w:rFonts w:eastAsia="Times New Roman" w:cs="Times New Roman"/>
+          <w:szCs w:val="28"/>
+        </w:rPr>
+      </w:pPr>
+      <w:r>
+        <w:rPr>
+          <w:rFonts w:eastAsia="Times New Roman" w:cs="Times New Roman"/>
+          <w:szCs w:val="28"/>
+        </w:rPr>
+        <w:t xml:space="preserve">Рисунок </w:t>
+      </w:r>
+      <w:r>
+        <w:rPr>
+          <w:rFonts w:eastAsia="Times New Roman" w:cs="Times New Roman"/>
+          <w:szCs w:val="28"/>
+          <w:lang w:val="en-US"/>
+        </w:rPr>
+        <w:t>1</w:t>
+      </w:r>
+      <w:r>
+        <w:rPr>
+          <w:rFonts w:eastAsia="Times New Roman" w:cs="Times New Roman"/>
+          <w:szCs w:val="28"/>
+        </w:rPr>
+        <w:t>4</w:t>
+      </w:r>
+      <w:r>
+        <w:rPr>
+          <w:rFonts w:eastAsia="Times New Roman" w:cs="Times New Roman"/>
+          <w:szCs w:val="28"/>
+        </w:rPr>
+        <w:t xml:space="preserve"> </w:t>
+      </w:r>
+      <w:r>
+        <w:rPr>
+          <w:rFonts w:eastAsia="Times New Roman" w:cs="Times New Roman"/>
+          <w:szCs w:val="28"/>
+        </w:rPr>
+        <w:t xml:space="preserve">– </w:t>
+      </w:r>
+      <w:r>
+        <w:rPr>
+          <w:rFonts w:eastAsia="Times New Roman" w:cs="Times New Roman"/>
+          <w:szCs w:val="28"/>
+        </w:rPr>
+        <w:t>Сохранение изменений</w:t>
+      </w:r>
+    </w:p>
+    <w:p>
+      <w:pPr>
+        <w:ind w:firstLine="0"/>
+        <w:jc w:val="center"/>
+        <w:rPr>
+          <w:rFonts w:eastAsia="Times New Roman" w:cs="Times New Roman"/>
+          <w:szCs w:val="28"/>
+          <w:lang w:val="en-US"/>
+        </w:rPr>
+      </w:pPr>
+    </w:p>
+    <w:p>
+      <w:pPr>
+        <w:ind w:firstLine="0"/>
+        <w:jc w:val="center"/>
+        <w:rPr>
+          <w:rFonts w:eastAsia="Times New Roman" w:cs="Times New Roman"/>
+          <w:szCs w:val="28"/>
+        </w:rPr>
+      </w:pPr>
+    </w:p>
+    <w:p>
+      <w:pPr>
+        <w:pStyle w:val="a5"/>
+        <w:numPr>
+          <w:ilvl w:val="0"/>
+          <w:numId w:val="1"/>
+        </w:numPr>
+      </w:pPr>
+      <w:r>
+        <w:t>Добавление функции поиска подстроки</w:t>
+      </w:r>
+    </w:p>
+    <w:p>
+      <w:pPr>
+        <w:pStyle w:val="a5"/>
+        <w:tabs>
+          <w:tab w:val="left" w:pos="709"/>
+          <w:tab w:val="left" w:pos="851"/>
+        </w:tabs>
+        <w:ind w:left="0" w:firstLine="0"/>
+        <w:jc w:val="center"/>
+        <w:rPr>
+          <w:rFonts w:eastAsia="Times New Roman" w:cs="Times New Roman"/>
+          <w:szCs w:val="28"/>
+          <w:lang w:val="en-US"/>
+        </w:rPr>
+      </w:pPr>
+    </w:p>
+    <w:p>
+      <w:pPr>
+        <w:pStyle w:val="a5"/>
+        <w:tabs>
+          <w:tab w:val="left" w:pos="709"/>
+          <w:tab w:val="left" w:pos="851"/>
+        </w:tabs>
+        <w:ind w:left="0" w:firstLine="0"/>
+        <w:jc w:val="center"/>
+        <w:rPr>
+          <w:rFonts w:eastAsia="Times New Roman" w:cs="Times New Roman"/>
+          <w:szCs w:val="28"/>
+          <w:lang w:val="en-US"/>
+        </w:rPr>
+      </w:pPr>
+      <w:r>
+        <w:rPr>
+          <w:noProof/>
+        </w:rPr>
+        <w:drawing>
+          <wp:inline distT="0" distB="0" distL="0" distR="0" wp14:anchorId="4928D464" wp14:editId="121E3AE3">
+            <wp:extent cx="5940425" cy="2851150"/>
+            <wp:effectExtent l="0" t="0" r="3175" b="6350"/>
+            <wp:docPr id="16" name="Рисунок 16"/>
+            <wp:cNvGraphicFramePr>
+              <a:graphicFrameLocks xmlns:a="http://schemas.openxmlformats.org/drawingml/2006/main" noChangeAspect="1"/>
+            </wp:cNvGraphicFramePr>
+            <a:graphic xmlns:a="http://schemas.openxmlformats.org/drawingml/2006/main">
+              <a:graphicData uri="http://schemas.openxmlformats.org/drawingml/2006/picture">
+                <pic:pic xmlns:pic="http://schemas.openxmlformats.org/drawingml/2006/picture">
+                  <pic:nvPicPr>
+                    <pic:cNvPr id="1" name=""/>
+                    <pic:cNvPicPr/>
+                  </pic:nvPicPr>
+                  <pic:blipFill>
+                    <a:blip r:embed="rId19"/>
+                    <a:stretch>
+                      <a:fillRect/>
+                    </a:stretch>
+                  </pic:blipFill>
+                  <pic:spPr>
+                    <a:xfrm>
+                      <a:off x="0" y="0"/>
+                      <a:ext cx="5940425" cy="2851150"/>
+                    </a:xfrm>
+                    <a:prstGeom prst="rect">
+                      <a:avLst/>
+                    </a:prstGeom>
+                  </pic:spPr>
+                </pic:pic>
+              </a:graphicData>
+            </a:graphic>
+          </wp:inline>
+        </w:drawing>
+      </w:r>
+    </w:p>
+    <w:p>
+      <w:pPr>
+        <w:ind w:firstLine="0"/>
+        <w:jc w:val="center"/>
+        <w:rPr>
+          <w:rFonts w:eastAsia="Times New Roman" w:cs="Times New Roman"/>
+          <w:szCs w:val="28"/>
+        </w:rPr>
+      </w:pPr>
+      <w:r>
+        <w:rPr>
+          <w:rFonts w:eastAsia="Times New Roman" w:cs="Times New Roman"/>
+          <w:szCs w:val="28"/>
+        </w:rPr>
+        <w:t xml:space="preserve">Рисунок </w:t>
+      </w:r>
+      <w:r>
+        <w:rPr>
+          <w:rFonts w:eastAsia="Times New Roman" w:cs="Times New Roman"/>
+          <w:szCs w:val="28"/>
+          <w:lang w:val="en-US"/>
+        </w:rPr>
+        <w:t>14</w:t>
+      </w:r>
+      <w:r>
+        <w:rPr>
+          <w:rFonts w:eastAsia="Times New Roman" w:cs="Times New Roman"/>
+          <w:szCs w:val="28"/>
+        </w:rPr>
+        <w:t xml:space="preserve"> </w:t>
+      </w:r>
+      <w:r>
+        <w:rPr>
+          <w:rFonts w:eastAsia="Times New Roman" w:cs="Times New Roman"/>
+          <w:szCs w:val="28"/>
+        </w:rPr>
+        <w:t xml:space="preserve">– </w:t>
+      </w:r>
+      <w:r>
+        <w:rPr>
+          <w:rFonts w:eastAsia="Times New Roman" w:cs="Times New Roman"/>
+          <w:szCs w:val="28"/>
+        </w:rPr>
+        <w:t>Код функционала</w:t>
+      </w:r>
+    </w:p>
+    <w:p>
+      <w:pPr>
+        <w:pStyle w:val="a5"/>
+        <w:tabs>
+          <w:tab w:val="left" w:pos="709"/>
+          <w:tab w:val="left" w:pos="851"/>
+        </w:tabs>
+        <w:ind w:left="0" w:firstLine="0"/>
+        <w:jc w:val="center"/>
+        <w:rPr>
+          <w:rFonts w:eastAsia="Times New Roman" w:cs="Times New Roman"/>
+          <w:szCs w:val="28"/>
+          <w:lang w:val="en-US"/>
+        </w:rPr>
+      </w:pPr>
+    </w:p>
+    <w:p>
+      <w:pPr>
+        <w:pStyle w:val="a5"/>
+        <w:tabs>
+          <w:tab w:val="left" w:pos="709"/>
+          <w:tab w:val="left" w:pos="851"/>
+        </w:tabs>
+        <w:ind w:left="0" w:firstLine="0"/>
+        <w:jc w:val="center"/>
+        <w:rPr>
+          <w:rFonts w:eastAsia="Times New Roman" w:cs="Times New Roman"/>
+          <w:szCs w:val="28"/>
+          <w:lang w:val="en-US"/>
+        </w:rPr>
+      </w:pPr>
+      <w:r>
+        <w:rPr>
+          <w:noProof/>
+        </w:rPr>
+        <w:lastRenderedPageBreak/>
+        <w:drawing>
+          <wp:inline distT="0" distB="0" distL="0" distR="0" wp14:anchorId="0ABB9FA8" wp14:editId="5AE8B856">
+            <wp:extent cx="5940425" cy="3429000"/>
+            <wp:effectExtent l="0" t="0" r="3175" b="0"/>
+            <wp:docPr id="15" name="Рисунок 15"/>
+            <wp:cNvGraphicFramePr>
+              <a:graphicFrameLocks xmlns:a="http://schemas.openxmlformats.org/drawingml/2006/main" noChangeAspect="1"/>
+            </wp:cNvGraphicFramePr>
+            <a:graphic xmlns:a="http://schemas.openxmlformats.org/drawingml/2006/main">
+              <a:graphicData uri="http://schemas.openxmlformats.org/drawingml/2006/picture">
+                <pic:pic xmlns:pic="http://schemas.openxmlformats.org/drawingml/2006/picture">
+                  <pic:nvPicPr>
+                    <pic:cNvPr id="1" name=""/>
+                    <pic:cNvPicPr/>
+                  </pic:nvPicPr>
+                  <pic:blipFill>
+                    <a:blip r:embed="rId20"/>
+                    <a:stretch>
+                      <a:fillRect/>
+                    </a:stretch>
+                  </pic:blipFill>
+                  <pic:spPr>
+                    <a:xfrm>
+                      <a:off x="0" y="0"/>
+                      <a:ext cx="5940425" cy="3429000"/>
+                    </a:xfrm>
+                    <a:prstGeom prst="rect">
+                      <a:avLst/>
+                    </a:prstGeom>
+                  </pic:spPr>
+                </pic:pic>
+              </a:graphicData>
+            </a:graphic>
+          </wp:inline>
+        </w:drawing>
+      </w:r>
+    </w:p>
+    <w:p>
+      <w:pPr>
+        <w:ind w:firstLine="0"/>
+        <w:jc w:val="center"/>
+        <w:rPr>
+          <w:rFonts w:eastAsia="Times New Roman" w:cs="Times New Roman"/>
+          <w:szCs w:val="28"/>
+        </w:rPr>
+      </w:pPr>
+      <w:r>
+        <w:rPr>
+          <w:rFonts w:eastAsia="Times New Roman" w:cs="Times New Roman"/>
+          <w:szCs w:val="28"/>
+        </w:rPr>
+        <w:t xml:space="preserve">Рисунок </w:t>
+      </w:r>
+      <w:r>
+        <w:rPr>
+          <w:rFonts w:eastAsia="Times New Roman" w:cs="Times New Roman"/>
+          <w:szCs w:val="28"/>
+          <w:lang w:val="en-US"/>
+        </w:rPr>
+        <w:t>1</w:t>
+      </w:r>
+      <w:r>
+        <w:rPr>
+          <w:rFonts w:eastAsia="Times New Roman" w:cs="Times New Roman"/>
+          <w:szCs w:val="28"/>
+        </w:rPr>
+        <w:t>5</w:t>
+      </w:r>
+      <w:r>
+        <w:rPr>
+          <w:rFonts w:eastAsia="Times New Roman" w:cs="Times New Roman"/>
+          <w:szCs w:val="28"/>
+        </w:rPr>
+        <w:t xml:space="preserve"> </w:t>
+      </w:r>
+      <w:r>
+        <w:rPr>
+          <w:rFonts w:eastAsia="Times New Roman" w:cs="Times New Roman"/>
+          <w:szCs w:val="28"/>
+        </w:rPr>
+        <w:t>– Результат выполнения</w:t>
+      </w:r>
+    </w:p>
+    <w:p>
+      <w:pPr>
+        <w:pStyle w:val="a5"/>
+        <w:tabs>
+          <w:tab w:val="left" w:pos="709"/>
+          <w:tab w:val="left" w:pos="851"/>
+        </w:tabs>
+        <w:ind w:left="0" w:firstLine="0"/>
+        <w:jc w:val="center"/>
+        <w:rPr>
+          <w:rFonts w:eastAsia="Times New Roman" w:cs="Times New Roman"/>
+          <w:szCs w:val="28"/>
+          <w:lang w:val="en-US"/>
+        </w:rPr>
+      </w:pPr>
+    </w:p>
+    <w:p>
+      <w:pPr>
+        <w:pStyle w:val="a5"/>
+        <w:tabs>
+          <w:tab w:val="left" w:pos="709"/>
+          <w:tab w:val="left" w:pos="851"/>
+        </w:tabs>
+        <w:ind w:left="0" w:firstLine="0"/>
+        <w:jc w:val="center"/>
+        <w:rPr>
+          <w:rFonts w:eastAsia="Times New Roman" w:cs="Times New Roman"/>
+          <w:szCs w:val="28"/>
+          <w:lang w:val="en-US"/>
+        </w:rPr>
+      </w:pPr>
+    </w:p>
+    <w:p>
+      <w:pPr>
+        <w:pStyle w:val="a5"/>
+        <w:tabs>
+          <w:tab w:val="left" w:pos="709"/>
+          <w:tab w:val="left" w:pos="851"/>
+        </w:tabs>
+        <w:ind w:left="0" w:firstLine="0"/>
+        <w:jc w:val="center"/>
+        <w:rPr>
+          <w:rFonts w:eastAsia="Times New Roman" w:cs="Times New Roman"/>
+          <w:szCs w:val="28"/>
+          <w:lang w:val="en-US"/>
+        </w:rPr>
+      </w:pPr>
+    </w:p>
+    <w:p>
+      <w:pPr>
+        <w:pStyle w:val="a5"/>
+        <w:tabs>
+          <w:tab w:val="left" w:pos="709"/>
+          <w:tab w:val="left" w:pos="851"/>
+        </w:tabs>
+        <w:ind w:left="0" w:firstLine="0"/>
+        <w:jc w:val="center"/>
+        <w:rPr>
+          <w:rFonts w:eastAsia="Times New Roman" w:cs="Times New Roman"/>
+          <w:szCs w:val="28"/>
+          <w:lang w:val="en-US"/>
+        </w:rPr>
+      </w:pPr>
+    </w:p>
+    <w:p>
+      <w:pPr>
+        <w:pStyle w:val="a5"/>
+        <w:tabs>
+          <w:tab w:val="left" w:pos="709"/>
+          <w:tab w:val="left" w:pos="851"/>
+        </w:tabs>
+        <w:ind w:left="0" w:firstLine="0"/>
+        <w:jc w:val="center"/>
+        <w:rPr>
+          <w:rFonts w:eastAsia="Times New Roman" w:cs="Times New Roman"/>
+          <w:szCs w:val="28"/>
+          <w:lang w:val="en-US"/>
+        </w:rPr>
+      </w:pPr>
+    </w:p>
+    <w:p>
+      <w:pPr>
+        <w:pStyle w:val="a5"/>
+        <w:tabs>
+          <w:tab w:val="left" w:pos="709"/>
+          <w:tab w:val="left" w:pos="851"/>
+        </w:tabs>
+        <w:ind w:left="0" w:firstLine="0"/>
+        <w:jc w:val="center"/>
+        <w:rPr>
+          <w:rFonts w:eastAsia="Times New Roman" w:cs="Times New Roman"/>
+          <w:szCs w:val="28"/>
+          <w:lang w:val="en-US"/>
+        </w:rPr>
+      </w:pPr>
+    </w:p>
+    <w:p>
+      <w:pPr>
+        <w:pStyle w:val="a5"/>
+        <w:tabs>
+          <w:tab w:val="left" w:pos="709"/>
+          <w:tab w:val="left" w:pos="851"/>
+        </w:tabs>
+        <w:ind w:left="0" w:firstLine="0"/>
+        <w:jc w:val="center"/>
+        <w:rPr>
+          <w:rFonts w:eastAsia="Times New Roman" w:cs="Times New Roman"/>
+          <w:szCs w:val="28"/>
+          <w:lang w:val="en-US"/>
+        </w:rPr>
+      </w:pPr>
+      <w:r>
+        <w:rPr>
+          <w:noProof/>
+        </w:rPr>
+        <w:drawing>
+          <wp:inline distT="0" distB="0" distL="0" distR="0" wp14:anchorId="1C5FAED7" wp14:editId="0C0A0AC7">
+            <wp:extent cx="5940425" cy="1550670"/>
+            <wp:effectExtent l="0" t="0" r="3175" b="0"/>
+            <wp:docPr id="17" name="Рисунок 17"/>
+            <wp:cNvGraphicFramePr>
+              <a:graphicFrameLocks xmlns:a="http://schemas.openxmlformats.org/drawingml/2006/main" noChangeAspect="1"/>
+            </wp:cNvGraphicFramePr>
+            <a:graphic xmlns:a="http://schemas.openxmlformats.org/drawingml/2006/main">
+              <a:graphicData uri="http://schemas.openxmlformats.org/drawingml/2006/picture">
+                <pic:pic xmlns:pic="http://schemas.openxmlformats.org/drawingml/2006/picture">
+                  <pic:nvPicPr>
+                    <pic:cNvPr id="1" name=""/>
+                    <pic:cNvPicPr/>
+                  </pic:nvPicPr>
+                  <pic:blipFill>
+                    <a:blip r:embed="rId21"/>
+                    <a:stretch>
+                      <a:fillRect/>
+                    </a:stretch>
+                  </pic:blipFill>
+                  <pic:spPr>
+                    <a:xfrm>
+                      <a:off x="0" y="0"/>
+                      <a:ext cx="5940425" cy="1550670"/>
+                    </a:xfrm>
+                    <a:prstGeom prst="rect">
+                      <a:avLst/>
+                    </a:prstGeom>
+                  </pic:spPr>
+                </pic:pic>
+              </a:graphicData>
+            </a:graphic>
+          </wp:inline>
+        </w:drawing>
+      </w:r>
+    </w:p>
+    <w:p>
+      <w:pPr>
+        <w:pStyle w:val="a5"/>
+        <w:tabs>
+          <w:tab w:val="left" w:pos="709"/>
+          <w:tab w:val="left" w:pos="851"/>
+        </w:tabs>
+        <w:ind w:left="0" w:firstLine="0"/>
+        <w:jc w:val="center"/>
+        <w:rPr>
+          <w:rFonts w:eastAsia="Times New Roman" w:cs="Times New Roman"/>
+          <w:szCs w:val="28"/>
+          <w:lang w:val="en-US"/>
+        </w:rPr>
+      </w:pPr>
+    </w:p>
+    <w:p>
+      <w:pPr>
+        <w:ind w:firstLine="0"/>
+        <w:jc w:val="center"/>
+        <w:rPr>
+          <w:rFonts w:eastAsia="Times New Roman" w:cs="Times New Roman"/>
+          <w:szCs w:val="28"/>
+        </w:rPr>
+      </w:pPr>
+      <w:r>
+        <w:rPr>
+          <w:rFonts w:eastAsia="Times New Roman" w:cs="Times New Roman"/>
+          <w:szCs w:val="28"/>
+        </w:rPr>
+        <w:t xml:space="preserve">Рисунок </w:t>
+      </w:r>
+      <w:r>
+        <w:rPr>
+          <w:rFonts w:eastAsia="Times New Roman" w:cs="Times New Roman"/>
+          <w:szCs w:val="28"/>
+          <w:lang w:val="en-US"/>
+        </w:rPr>
+        <w:t>1</w:t>
+      </w:r>
+      <w:r>
+        <w:rPr>
+          <w:rFonts w:eastAsia="Times New Roman" w:cs="Times New Roman"/>
+          <w:szCs w:val="28"/>
+        </w:rPr>
+        <w:t>6</w:t>
+      </w:r>
+      <w:r>
+        <w:rPr>
+          <w:rFonts w:eastAsia="Times New Roman" w:cs="Times New Roman"/>
+          <w:szCs w:val="28"/>
+        </w:rPr>
+        <w:t xml:space="preserve"> </w:t>
+      </w:r>
+      <w:r>
+        <w:rPr>
+          <w:rFonts w:eastAsia="Times New Roman" w:cs="Times New Roman"/>
+          <w:szCs w:val="28"/>
+        </w:rPr>
+        <w:t xml:space="preserve">– </w:t>
+      </w:r>
+      <w:r>
+        <w:rPr>
+          <w:rFonts w:eastAsia="Times New Roman" w:cs="Times New Roman"/>
+          <w:szCs w:val="28"/>
+        </w:rPr>
+        <w:t>Сохранение изменений</w:t>
+      </w:r>
+    </w:p>
+    <w:p>
+      <w:pPr>
+        <w:ind w:firstLine="0"/>
+        <w:jc w:val="center"/>
+        <w:rPr>
+          <w:rFonts w:eastAsia="Times New Roman" w:cs="Times New Roman"/>
+          <w:szCs w:val="28"/>
+        </w:rPr>
+      </w:pPr>
+    </w:p>
+    <w:p>
+      <w:pPr>
+        <w:pStyle w:val="a5"/>
+        <w:numPr>
+          <w:ilvl w:val="0"/>
+          <w:numId w:val="1"/>
+        </w:numPr>
+      </w:pPr>
+      <w:r>
+        <w:t>Добавление функции сравнения строк.</w:t>
+      </w:r>
+    </w:p>
+    <w:p>
+      <w:pPr>
+        <w:pStyle w:val="a5"/>
+        <w:ind w:left="1069" w:firstLine="0"/>
+      </w:pPr>
+    </w:p>
+    <w:p>
+      <w:pPr>
+        <w:ind w:firstLine="0"/>
+        <w:jc w:val="center"/>
+        <w:rPr>
+          <w:rFonts w:eastAsia="Times New Roman" w:cs="Times New Roman"/>
+          <w:szCs w:val="28"/>
+        </w:rPr>
+      </w:pPr>
+    </w:p>
+    <w:p>
+      <w:pPr>
+        <w:ind w:firstLine="0"/>
+        <w:jc w:val="center"/>
+        <w:rPr>
+          <w:rFonts w:eastAsia="Times New Roman" w:cs="Times New Roman"/>
+          <w:szCs w:val="28"/>
+        </w:rPr>
+      </w:pPr>
+      <w:r>
+        <w:rPr>
+          <w:noProof/>
+        </w:rPr>
+        <w:lastRenderedPageBreak/>
+        <w:drawing>
+          <wp:inline distT="0" distB="0" distL="0" distR="0" wp14:anchorId="7EE017A7" wp14:editId="551A6CA9">
+            <wp:extent cx="5940425" cy="982345"/>
+            <wp:effectExtent l="0" t="0" r="3175" b="8255"/>
+            <wp:docPr id="21" name="Рисунок 21"/>
+            <wp:cNvGraphicFramePr>
+              <a:graphicFrameLocks xmlns:a="http://schemas.openxmlformats.org/drawingml/2006/main" noChangeAspect="1"/>
+            </wp:cNvGraphicFramePr>
+            <a:graphic xmlns:a="http://schemas.openxmlformats.org/drawingml/2006/main">
+              <a:graphicData uri="http://schemas.openxmlformats.org/drawingml/2006/picture">
+                <pic:pic xmlns:pic="http://schemas.openxmlformats.org/drawingml/2006/picture">
+                  <pic:nvPicPr>
+                    <pic:cNvPr id="1" name=""/>
+                    <pic:cNvPicPr/>
+                  </pic:nvPicPr>
+                  <pic:blipFill>
+                    <a:blip r:embed="rId22"/>
+                    <a:stretch>
+                      <a:fillRect/>
+                    </a:stretch>
+                  </pic:blipFill>
+                  <pic:spPr>
+                    <a:xfrm>
+                      <a:off x="0" y="0"/>
+                      <a:ext cx="5940425" cy="982345"/>
+                    </a:xfrm>
+                    <a:prstGeom prst="rect">
+                      <a:avLst/>
+                    </a:prstGeom>
+                  </pic:spPr>
+                </pic:pic>
+              </a:graphicData>
+            </a:graphic>
+          </wp:inline>
+        </w:drawing>
+      </w:r>
+      <w:r>
+        <w:rPr>
+          <w:rFonts w:eastAsia="Times New Roman" w:cs="Times New Roman"/>
+          <w:szCs w:val="28"/>
+        </w:rPr>
+        <w:t xml:space="preserve"> </w:t>
+      </w:r>
+    </w:p>
+    <w:p>
+      <w:pPr>
+        <w:ind w:firstLine="0"/>
+        <w:jc w:val="center"/>
+        <w:rPr>
+          <w:rFonts w:eastAsia="Times New Roman" w:cs="Times New Roman"/>
+          <w:szCs w:val="28"/>
+        </w:rPr>
+      </w:pPr>
+      <w:r>
+        <w:rPr>
+          <w:rFonts w:eastAsia="Times New Roman" w:cs="Times New Roman"/>
+          <w:szCs w:val="28"/>
+        </w:rPr>
+        <w:t xml:space="preserve">Рисунок </w:t>
+      </w:r>
+      <w:r>
+        <w:rPr>
+          <w:rFonts w:eastAsia="Times New Roman" w:cs="Times New Roman"/>
+          <w:szCs w:val="28"/>
+          <w:lang w:val="en-US"/>
+        </w:rPr>
+        <w:t>1</w:t>
+      </w:r>
+      <w:r>
+        <w:rPr>
+          <w:rFonts w:eastAsia="Times New Roman" w:cs="Times New Roman"/>
+          <w:szCs w:val="28"/>
         </w:rPr>
         <w:t>7</w:t>
       </w:r>
@@ -1483,7 +3159,6 @@
         <w:rPr>
           <w:rFonts w:eastAsia="Times New Roman" w:cs="Times New Roman"/>
           <w:szCs w:val="28"/>
-          <w:lang w:val="en-US"/>
         </w:rPr>
         <w:t xml:space="preserve"> </w:t>
       </w:r>
@@ -1492,15 +3167,153 @@
           <w:rFonts w:eastAsia="Times New Roman" w:cs="Times New Roman"/>
           <w:szCs w:val="28"/>
         </w:rPr>
-        <w:t>– Добавление нового класса</w:t>
-      </w:r>
-    </w:p>
-    <w:p>
-      <w:pPr>
-        <w:ind w:firstLine="0"/>
-        <w:rPr>
-          <w:rFonts w:eastAsia="Times New Roman" w:cs="Times New Roman"/>
-          <w:szCs w:val="28"/>
+        <w:t xml:space="preserve">– </w:t>
+      </w:r>
+      <w:r>
+        <w:rPr>
+          <w:rFonts w:eastAsia="Times New Roman" w:cs="Times New Roman"/>
+          <w:szCs w:val="28"/>
+        </w:rPr>
+        <w:t>Код функционала</w:t>
+      </w:r>
+    </w:p>
+    <w:p>
+      <w:pPr>
+        <w:ind w:firstLine="0"/>
+        <w:jc w:val="center"/>
+        <w:rPr>
+          <w:rFonts w:eastAsia="Times New Roman" w:cs="Times New Roman"/>
+          <w:szCs w:val="28"/>
+        </w:rPr>
+      </w:pPr>
+    </w:p>
+    <w:p>
+      <w:pPr>
+        <w:ind w:firstLine="0"/>
+        <w:jc w:val="center"/>
+        <w:rPr>
+          <w:lang w:val="en-US"/>
+        </w:rPr>
+      </w:pPr>
+      <w:r>
+        <w:rPr>
+          <w:noProof/>
+        </w:rPr>
+        <w:drawing>
+          <wp:inline distT="0" distB="0" distL="0" distR="0" wp14:anchorId="651C1262" wp14:editId="48D5CB1C">
+            <wp:extent cx="5940425" cy="3736975"/>
+            <wp:effectExtent l="0" t="0" r="3175" b="0"/>
+            <wp:docPr id="19" name="Рисунок 19"/>
+            <wp:cNvGraphicFramePr>
+              <a:graphicFrameLocks xmlns:a="http://schemas.openxmlformats.org/drawingml/2006/main" noChangeAspect="1"/>
+            </wp:cNvGraphicFramePr>
+            <a:graphic xmlns:a="http://schemas.openxmlformats.org/drawingml/2006/main">
+              <a:graphicData uri="http://schemas.openxmlformats.org/drawingml/2006/picture">
+                <pic:pic xmlns:pic="http://schemas.openxmlformats.org/drawingml/2006/picture">
+                  <pic:nvPicPr>
+                    <pic:cNvPr id="1" name=""/>
+                    <pic:cNvPicPr/>
+                  </pic:nvPicPr>
+                  <pic:blipFill>
+                    <a:blip r:embed="rId23"/>
+                    <a:stretch>
+                      <a:fillRect/>
+                    </a:stretch>
+                  </pic:blipFill>
+                  <pic:spPr>
+                    <a:xfrm>
+                      <a:off x="0" y="0"/>
+                      <a:ext cx="5940425" cy="3736975"/>
+                    </a:xfrm>
+                    <a:prstGeom prst="rect">
+                      <a:avLst/>
+                    </a:prstGeom>
+                  </pic:spPr>
+                </pic:pic>
+              </a:graphicData>
+            </a:graphic>
+          </wp:inline>
+        </w:drawing>
+      </w:r>
+    </w:p>
+    <w:p>
+      <w:pPr>
+        <w:ind w:firstLine="0"/>
+        <w:jc w:val="center"/>
+        <w:rPr>
+          <w:lang w:val="en-US"/>
+        </w:rPr>
+      </w:pPr>
+    </w:p>
+    <w:p>
+      <w:pPr>
+        <w:ind w:firstLine="0"/>
+        <w:jc w:val="center"/>
+        <w:rPr>
+          <w:rFonts w:eastAsia="Times New Roman" w:cs="Times New Roman"/>
+          <w:szCs w:val="28"/>
+        </w:rPr>
+      </w:pPr>
+      <w:r>
+        <w:rPr>
+          <w:rFonts w:eastAsia="Times New Roman" w:cs="Times New Roman"/>
+          <w:szCs w:val="28"/>
+        </w:rPr>
+        <w:t xml:space="preserve">Рисунок </w:t>
+      </w:r>
+      <w:r>
+        <w:rPr>
+          <w:rFonts w:eastAsia="Times New Roman" w:cs="Times New Roman"/>
+          <w:szCs w:val="28"/>
+          <w:lang w:val="en-US"/>
+        </w:rPr>
+        <w:t>1</w:t>
+      </w:r>
+      <w:r>
+        <w:rPr>
+          <w:rFonts w:eastAsia="Times New Roman" w:cs="Times New Roman"/>
+          <w:szCs w:val="28"/>
+        </w:rPr>
+        <w:t>8</w:t>
+      </w:r>
+      <w:r>
+        <w:rPr>
+          <w:rFonts w:eastAsia="Times New Roman" w:cs="Times New Roman"/>
+          <w:szCs w:val="28"/>
+        </w:rPr>
+        <w:t xml:space="preserve"> </w:t>
+      </w:r>
+      <w:r>
+        <w:rPr>
+          <w:rFonts w:eastAsia="Times New Roman" w:cs="Times New Roman"/>
+          <w:szCs w:val="28"/>
+        </w:rPr>
+        <w:t xml:space="preserve">– </w:t>
+      </w:r>
+      <w:r>
+        <w:rPr>
+          <w:rFonts w:eastAsia="Times New Roman" w:cs="Times New Roman"/>
+          <w:szCs w:val="28"/>
+        </w:rPr>
+        <w:t>Результат выполнения</w:t>
+      </w:r>
+    </w:p>
+    <w:p>
+      <w:pPr>
+        <w:ind w:firstLine="0"/>
+        <w:jc w:val="center"/>
+        <w:rPr>
+          <w:rFonts w:eastAsia="Times New Roman" w:cs="Times New Roman"/>
+          <w:szCs w:val="28"/>
+        </w:rPr>
+      </w:pPr>
+    </w:p>
+    <w:p>
+      <w:pPr>
+        <w:ind w:firstLine="0"/>
+        <w:jc w:val="center"/>
+        <w:rPr>
+          <w:lang w:val="en-US"/>
         </w:rPr>
       </w:pPr>
     </w:p>
@@ -1514,10 +3327,636 @@
           <w:between w:val="nil"/>
         </w:pBdr>
         <w:spacing w:after="0"/>
+        <w:ind w:firstLine="0"/>
+        <w:jc w:val="center"/>
         <w:rPr>
           <w:rFonts w:eastAsia="Times New Roman" w:cs="Times New Roman"/>
           <w:sz w:val="27"/>
           <w:szCs w:val="27"/>
+        </w:rPr>
+      </w:pPr>
+      <w:r>
+        <w:rPr>
+          <w:noProof/>
+        </w:rPr>
+        <w:lastRenderedPageBreak/>
+        <w:drawing>
+          <wp:inline distT="0" distB="0" distL="0" distR="0" wp14:anchorId="2E5E9936" wp14:editId="698AE680">
+            <wp:extent cx="5940425" cy="3747135"/>
+            <wp:effectExtent l="0" t="0" r="3175" b="5715"/>
+            <wp:docPr id="20" name="Рисунок 20"/>
+            <wp:cNvGraphicFramePr>
+              <a:graphicFrameLocks xmlns:a="http://schemas.openxmlformats.org/drawingml/2006/main" noChangeAspect="1"/>
+            </wp:cNvGraphicFramePr>
+            <a:graphic xmlns:a="http://schemas.openxmlformats.org/drawingml/2006/main">
+              <a:graphicData uri="http://schemas.openxmlformats.org/drawingml/2006/picture">
+                <pic:pic xmlns:pic="http://schemas.openxmlformats.org/drawingml/2006/picture">
+                  <pic:nvPicPr>
+                    <pic:cNvPr id="1" name=""/>
+                    <pic:cNvPicPr/>
+                  </pic:nvPicPr>
+                  <pic:blipFill>
+                    <a:blip r:embed="rId24"/>
+                    <a:stretch>
+                      <a:fillRect/>
+                    </a:stretch>
+                  </pic:blipFill>
+                  <pic:spPr>
+                    <a:xfrm>
+                      <a:off x="0" y="0"/>
+                      <a:ext cx="5940425" cy="3747135"/>
+                    </a:xfrm>
+                    <a:prstGeom prst="rect">
+                      <a:avLst/>
+                    </a:prstGeom>
+                  </pic:spPr>
+                </pic:pic>
+              </a:graphicData>
+            </a:graphic>
+          </wp:inline>
+        </w:drawing>
+      </w:r>
+    </w:p>
+    <w:p>
+      <w:pPr>
+        <w:pBdr>
+          <w:top w:val="nil"/>
+          <w:left w:val="nil"/>
+          <w:bottom w:val="nil"/>
+          <w:right w:val="nil"/>
+          <w:between w:val="nil"/>
+        </w:pBdr>
+        <w:spacing w:after="0"/>
+        <w:ind w:firstLine="0"/>
+        <w:jc w:val="center"/>
+        <w:rPr>
+          <w:rFonts w:eastAsia="Times New Roman" w:cs="Times New Roman"/>
+          <w:sz w:val="27"/>
+          <w:szCs w:val="27"/>
+        </w:rPr>
+      </w:pPr>
+    </w:p>
+    <w:p>
+      <w:pPr>
+        <w:ind w:firstLine="0"/>
+        <w:jc w:val="center"/>
+        <w:rPr>
+          <w:rFonts w:eastAsia="Times New Roman" w:cs="Times New Roman"/>
+          <w:szCs w:val="28"/>
+        </w:rPr>
+      </w:pPr>
+      <w:r>
+        <w:rPr>
+          <w:rFonts w:eastAsia="Times New Roman" w:cs="Times New Roman"/>
+          <w:szCs w:val="28"/>
+        </w:rPr>
+        <w:t xml:space="preserve">Рисунок </w:t>
+      </w:r>
+      <w:r>
+        <w:rPr>
+          <w:rFonts w:eastAsia="Times New Roman" w:cs="Times New Roman"/>
+          <w:szCs w:val="28"/>
+          <w:lang w:val="en-US"/>
+        </w:rPr>
+        <w:t>1</w:t>
+      </w:r>
+      <w:r>
+        <w:rPr>
+          <w:rFonts w:eastAsia="Times New Roman" w:cs="Times New Roman"/>
+          <w:szCs w:val="28"/>
+        </w:rPr>
+        <w:t>9</w:t>
+      </w:r>
+      <w:r>
+        <w:rPr>
+          <w:rFonts w:eastAsia="Times New Roman" w:cs="Times New Roman"/>
+          <w:szCs w:val="28"/>
+        </w:rPr>
+        <w:t xml:space="preserve"> </w:t>
+      </w:r>
+      <w:r>
+        <w:rPr>
+          <w:rFonts w:eastAsia="Times New Roman" w:cs="Times New Roman"/>
+          <w:szCs w:val="28"/>
+        </w:rPr>
+        <w:t>– Результат выполнения</w:t>
+      </w:r>
+    </w:p>
+    <w:p>
+      <w:pPr>
+        <w:pBdr>
+          <w:top w:val="nil"/>
+          <w:left w:val="nil"/>
+          <w:bottom w:val="nil"/>
+          <w:right w:val="nil"/>
+          <w:between w:val="nil"/>
+        </w:pBdr>
+        <w:spacing w:after="0"/>
+        <w:ind w:firstLine="0"/>
+        <w:jc w:val="center"/>
+        <w:rPr>
+          <w:rFonts w:eastAsia="Times New Roman" w:cs="Times New Roman"/>
+          <w:sz w:val="27"/>
+          <w:szCs w:val="27"/>
+        </w:rPr>
+      </w:pPr>
+    </w:p>
+    <w:p>
+      <w:pPr>
+        <w:pBdr>
+          <w:top w:val="nil"/>
+          <w:left w:val="nil"/>
+          <w:bottom w:val="nil"/>
+          <w:right w:val="nil"/>
+          <w:between w:val="nil"/>
+        </w:pBdr>
+        <w:spacing w:after="0"/>
+        <w:ind w:hanging="142"/>
+        <w:rPr>
+          <w:rFonts w:eastAsia="Times New Roman" w:cs="Times New Roman"/>
+          <w:sz w:val="27"/>
+          <w:szCs w:val="27"/>
+        </w:rPr>
+      </w:pPr>
+      <w:r>
+        <w:rPr>
+          <w:noProof/>
+        </w:rPr>
+        <w:drawing>
+          <wp:inline distT="0" distB="0" distL="0" distR="0" wp14:anchorId="343A8CE3" wp14:editId="2218089E">
+            <wp:extent cx="5940425" cy="1285875"/>
+            <wp:effectExtent l="0" t="0" r="3175" b="9525"/>
+            <wp:docPr id="22" name="Рисунок 22"/>
+            <wp:cNvGraphicFramePr>
+              <a:graphicFrameLocks xmlns:a="http://schemas.openxmlformats.org/drawingml/2006/main" noChangeAspect="1"/>
+            </wp:cNvGraphicFramePr>
+            <a:graphic xmlns:a="http://schemas.openxmlformats.org/drawingml/2006/main">
+              <a:graphicData uri="http://schemas.openxmlformats.org/drawingml/2006/picture">
+                <pic:pic xmlns:pic="http://schemas.openxmlformats.org/drawingml/2006/picture">
+                  <pic:nvPicPr>
+                    <pic:cNvPr id="1" name=""/>
+                    <pic:cNvPicPr/>
+                  </pic:nvPicPr>
+                  <pic:blipFill>
+                    <a:blip r:embed="rId25"/>
+                    <a:stretch>
+                      <a:fillRect/>
+                    </a:stretch>
+                  </pic:blipFill>
+                  <pic:spPr>
+                    <a:xfrm>
+                      <a:off x="0" y="0"/>
+                      <a:ext cx="5940425" cy="1285875"/>
+                    </a:xfrm>
+                    <a:prstGeom prst="rect">
+                      <a:avLst/>
+                    </a:prstGeom>
+                  </pic:spPr>
+                </pic:pic>
+              </a:graphicData>
+            </a:graphic>
+          </wp:inline>
+        </w:drawing>
+      </w:r>
+    </w:p>
+    <w:p>
+      <w:pPr>
+        <w:pBdr>
+          <w:top w:val="nil"/>
+          <w:left w:val="nil"/>
+          <w:bottom w:val="nil"/>
+          <w:right w:val="nil"/>
+          <w:between w:val="nil"/>
+        </w:pBdr>
+        <w:spacing w:after="0"/>
+        <w:ind w:hanging="142"/>
+        <w:rPr>
+          <w:rFonts w:eastAsia="Times New Roman" w:cs="Times New Roman"/>
+          <w:sz w:val="27"/>
+          <w:szCs w:val="27"/>
+        </w:rPr>
+      </w:pPr>
+    </w:p>
+    <w:p>
+      <w:pPr>
+        <w:ind w:firstLine="0"/>
+        <w:jc w:val="center"/>
+        <w:rPr>
+          <w:rFonts w:eastAsia="Times New Roman" w:cs="Times New Roman"/>
+          <w:szCs w:val="28"/>
+        </w:rPr>
+      </w:pPr>
+      <w:r>
+        <w:rPr>
+          <w:rFonts w:eastAsia="Times New Roman" w:cs="Times New Roman"/>
+          <w:szCs w:val="28"/>
+        </w:rPr>
+        <w:t xml:space="preserve">Рисунок </w:t>
+      </w:r>
+      <w:r>
+        <w:rPr>
+          <w:rFonts w:eastAsia="Times New Roman" w:cs="Times New Roman"/>
+          <w:szCs w:val="28"/>
+        </w:rPr>
+        <w:t>20</w:t>
+      </w:r>
+      <w:r>
+        <w:rPr>
+          <w:rFonts w:eastAsia="Times New Roman" w:cs="Times New Roman"/>
+          <w:szCs w:val="28"/>
+        </w:rPr>
+        <w:t xml:space="preserve"> </w:t>
+      </w:r>
+      <w:r>
+        <w:rPr>
+          <w:rFonts w:eastAsia="Times New Roman" w:cs="Times New Roman"/>
+          <w:szCs w:val="28"/>
+        </w:rPr>
+        <w:t>– Сохранение изменений</w:t>
+      </w:r>
+    </w:p>
+    <w:p>
+      <w:pPr>
+        <w:ind w:firstLine="0"/>
+        <w:jc w:val="center"/>
+        <w:rPr>
+          <w:rFonts w:eastAsia="Times New Roman" w:cs="Times New Roman"/>
+          <w:szCs w:val="28"/>
+        </w:rPr>
+      </w:pPr>
+    </w:p>
+    <w:p>
+      <w:pPr>
+        <w:pStyle w:val="a5"/>
+        <w:numPr>
+          <w:ilvl w:val="0"/>
+          <w:numId w:val="1"/>
+        </w:numPr>
+        <w:rPr>
+          <w:rFonts w:eastAsia="Times New Roman" w:cs="Times New Roman"/>
+          <w:szCs w:val="28"/>
+        </w:rPr>
+      </w:pPr>
+      <w:r>
+        <w:rPr>
+          <w:rFonts w:eastAsia="Times New Roman" w:cs="Times New Roman"/>
+          <w:szCs w:val="28"/>
+        </w:rPr>
+        <w:t xml:space="preserve">Добавление функции вывода строк сгруппированных по длине </w:t>
+      </w:r>
+    </w:p>
+    <w:p>
+      <w:pPr>
+        <w:ind w:firstLine="0"/>
+        <w:jc w:val="center"/>
+        <w:rPr>
+          <w:rFonts w:eastAsia="Times New Roman" w:cs="Times New Roman"/>
+          <w:szCs w:val="28"/>
+        </w:rPr>
+      </w:pPr>
+      <w:r>
+        <w:rPr>
+          <w:noProof/>
+        </w:rPr>
+        <w:lastRenderedPageBreak/>
+        <w:drawing>
+          <wp:inline distT="0" distB="0" distL="0" distR="0" wp14:anchorId="16D007A9" wp14:editId="00A0AE37">
+            <wp:extent cx="5940425" cy="3048000"/>
+            <wp:effectExtent l="0" t="0" r="3175" b="0"/>
+            <wp:docPr id="24" name="Рисунок 24"/>
+            <wp:cNvGraphicFramePr>
+              <a:graphicFrameLocks xmlns:a="http://schemas.openxmlformats.org/drawingml/2006/main" noChangeAspect="1"/>
+            </wp:cNvGraphicFramePr>
+            <a:graphic xmlns:a="http://schemas.openxmlformats.org/drawingml/2006/main">
+              <a:graphicData uri="http://schemas.openxmlformats.org/drawingml/2006/picture">
+                <pic:pic xmlns:pic="http://schemas.openxmlformats.org/drawingml/2006/picture">
+                  <pic:nvPicPr>
+                    <pic:cNvPr id="1" name=""/>
+                    <pic:cNvPicPr/>
+                  </pic:nvPicPr>
+                  <pic:blipFill>
+                    <a:blip r:embed="rId26"/>
+                    <a:stretch>
+                      <a:fillRect/>
+                    </a:stretch>
+                  </pic:blipFill>
+                  <pic:spPr>
+                    <a:xfrm>
+                      <a:off x="0" y="0"/>
+                      <a:ext cx="5940425" cy="3048000"/>
+                    </a:xfrm>
+                    <a:prstGeom prst="rect">
+                      <a:avLst/>
+                    </a:prstGeom>
+                  </pic:spPr>
+                </pic:pic>
+              </a:graphicData>
+            </a:graphic>
+          </wp:inline>
+        </w:drawing>
+      </w:r>
+      <w:bookmarkStart w:id="0" w:name="_GoBack"/>
+      <w:bookmarkEnd w:id="0"/>
+    </w:p>
+    <w:p>
+      <w:pPr>
+        <w:ind w:firstLine="0"/>
+        <w:jc w:val="center"/>
+        <w:rPr>
+          <w:rFonts w:eastAsia="Times New Roman" w:cs="Times New Roman"/>
+          <w:szCs w:val="28"/>
+        </w:rPr>
+      </w:pPr>
+      <w:r>
+        <w:rPr>
+          <w:rFonts w:eastAsia="Times New Roman" w:cs="Times New Roman"/>
+          <w:szCs w:val="28"/>
+        </w:rPr>
+        <w:t xml:space="preserve">Рисунок </w:t>
+      </w:r>
+      <w:r>
+        <w:rPr>
+          <w:rFonts w:eastAsia="Times New Roman" w:cs="Times New Roman"/>
+          <w:szCs w:val="28"/>
+        </w:rPr>
+        <w:t>21</w:t>
+      </w:r>
+      <w:r>
+        <w:rPr>
+          <w:rFonts w:eastAsia="Times New Roman" w:cs="Times New Roman"/>
+          <w:szCs w:val="28"/>
+        </w:rPr>
+        <w:t xml:space="preserve"> </w:t>
+      </w:r>
+      <w:r>
+        <w:rPr>
+          <w:rFonts w:eastAsia="Times New Roman" w:cs="Times New Roman"/>
+          <w:szCs w:val="28"/>
+        </w:rPr>
+        <w:t xml:space="preserve">– </w:t>
+      </w:r>
+      <w:r>
+        <w:rPr>
+          <w:rFonts w:eastAsia="Times New Roman" w:cs="Times New Roman"/>
+          <w:szCs w:val="28"/>
+        </w:rPr>
+        <w:t>Код функционала</w:t>
+      </w:r>
+    </w:p>
+    <w:p>
+      <w:pPr>
+        <w:ind w:firstLine="0"/>
+        <w:jc w:val="center"/>
+        <w:rPr>
+          <w:rFonts w:eastAsia="Times New Roman" w:cs="Times New Roman"/>
+          <w:szCs w:val="28"/>
+        </w:rPr>
+      </w:pPr>
+    </w:p>
+    <w:p>
+      <w:pPr>
+        <w:ind w:firstLine="0"/>
+        <w:jc w:val="center"/>
+        <w:rPr>
+          <w:rFonts w:eastAsia="Times New Roman" w:cs="Times New Roman"/>
+          <w:sz w:val="27"/>
+          <w:szCs w:val="27"/>
+          <w:lang w:val="en-US"/>
+        </w:rPr>
+      </w:pPr>
+      <w:r>
+        <w:rPr>
+          <w:noProof/>
+        </w:rPr>
+        <w:drawing>
+          <wp:inline distT="0" distB="0" distL="0" distR="0" wp14:anchorId="7EEA6C84" wp14:editId="5BC55BD1">
+            <wp:extent cx="5940425" cy="2845435"/>
+            <wp:effectExtent l="0" t="0" r="3175" b="0"/>
+            <wp:docPr id="23" name="Рисунок 23"/>
+            <wp:cNvGraphicFramePr>
+              <a:graphicFrameLocks xmlns:a="http://schemas.openxmlformats.org/drawingml/2006/main" noChangeAspect="1"/>
+            </wp:cNvGraphicFramePr>
+            <a:graphic xmlns:a="http://schemas.openxmlformats.org/drawingml/2006/main">
+              <a:graphicData uri="http://schemas.openxmlformats.org/drawingml/2006/picture">
+                <pic:pic xmlns:pic="http://schemas.openxmlformats.org/drawingml/2006/picture">
+                  <pic:nvPicPr>
+                    <pic:cNvPr id="1" name=""/>
+                    <pic:cNvPicPr/>
+                  </pic:nvPicPr>
+                  <pic:blipFill>
+                    <a:blip r:embed="rId27"/>
+                    <a:stretch>
+                      <a:fillRect/>
+                    </a:stretch>
+                  </pic:blipFill>
+                  <pic:spPr>
+                    <a:xfrm>
+                      <a:off x="0" y="0"/>
+                      <a:ext cx="5940425" cy="2845435"/>
+                    </a:xfrm>
+                    <a:prstGeom prst="rect">
+                      <a:avLst/>
+                    </a:prstGeom>
+                  </pic:spPr>
+                </pic:pic>
+              </a:graphicData>
+            </a:graphic>
+          </wp:inline>
+        </w:drawing>
+      </w:r>
+    </w:p>
+    <w:p>
+      <w:pPr>
+        <w:ind w:firstLine="0"/>
+        <w:jc w:val="center"/>
+        <w:rPr>
+          <w:rFonts w:eastAsia="Times New Roman" w:cs="Times New Roman"/>
+          <w:sz w:val="27"/>
+          <w:szCs w:val="27"/>
+          <w:lang w:val="en-US"/>
+        </w:rPr>
+      </w:pPr>
+    </w:p>
+    <w:p>
+      <w:pPr>
+        <w:ind w:firstLine="0"/>
+        <w:jc w:val="center"/>
+        <w:rPr>
+          <w:rFonts w:eastAsia="Times New Roman" w:cs="Times New Roman"/>
+          <w:szCs w:val="28"/>
+        </w:rPr>
+      </w:pPr>
+      <w:r>
+        <w:rPr>
+          <w:rFonts w:eastAsia="Times New Roman" w:cs="Times New Roman"/>
+          <w:szCs w:val="28"/>
+        </w:rPr>
+        <w:t xml:space="preserve">Рисунок </w:t>
+      </w:r>
+      <w:r>
+        <w:rPr>
+          <w:rFonts w:eastAsia="Times New Roman" w:cs="Times New Roman"/>
+          <w:szCs w:val="28"/>
+        </w:rPr>
+        <w:t>22</w:t>
+      </w:r>
+      <w:r>
+        <w:rPr>
+          <w:rFonts w:eastAsia="Times New Roman" w:cs="Times New Roman"/>
+          <w:szCs w:val="28"/>
+        </w:rPr>
+        <w:t xml:space="preserve"> </w:t>
+      </w:r>
+      <w:r>
+        <w:rPr>
+          <w:rFonts w:eastAsia="Times New Roman" w:cs="Times New Roman"/>
+          <w:szCs w:val="28"/>
+        </w:rPr>
+        <w:t xml:space="preserve">– </w:t>
+      </w:r>
+      <w:r>
+        <w:rPr>
+          <w:rFonts w:eastAsia="Times New Roman" w:cs="Times New Roman"/>
+          <w:szCs w:val="28"/>
+        </w:rPr>
+        <w:t>Результат выполнения</w:t>
+      </w:r>
+    </w:p>
+    <w:p>
+      <w:pPr>
+        <w:ind w:firstLine="0"/>
+        <w:jc w:val="center"/>
+        <w:rPr>
+          <w:rFonts w:eastAsia="Times New Roman" w:cs="Times New Roman"/>
+          <w:sz w:val="27"/>
+          <w:szCs w:val="27"/>
+          <w:lang w:val="en-US"/>
+        </w:rPr>
+      </w:pPr>
+    </w:p>
+    <w:p>
+      <w:pPr>
+        <w:ind w:firstLine="0"/>
+        <w:jc w:val="center"/>
+        <w:rPr>
+          <w:rFonts w:eastAsia="Times New Roman" w:cs="Times New Roman"/>
+          <w:sz w:val="27"/>
+          <w:szCs w:val="27"/>
+          <w:lang w:val="en-US"/>
+        </w:rPr>
+      </w:pPr>
+      <w:r>
+        <w:rPr>
+          <w:noProof/>
+        </w:rPr>
+        <w:drawing>
+          <wp:inline distT="0" distB="0" distL="0" distR="0" wp14:anchorId="2232F6F7" wp14:editId="793755D6">
+            <wp:extent cx="5940425" cy="881380"/>
+            <wp:effectExtent l="0" t="0" r="3175" b="0"/>
+            <wp:docPr id="25" name="Рисунок 25"/>
+            <wp:cNvGraphicFramePr>
+              <a:graphicFrameLocks xmlns:a="http://schemas.openxmlformats.org/drawingml/2006/main" noChangeAspect="1"/>
+            </wp:cNvGraphicFramePr>
+            <a:graphic xmlns:a="http://schemas.openxmlformats.org/drawingml/2006/main">
+              <a:graphicData uri="http://schemas.openxmlformats.org/drawingml/2006/picture">
+                <pic:pic xmlns:pic="http://schemas.openxmlformats.org/drawingml/2006/picture">
+                  <pic:nvPicPr>
+                    <pic:cNvPr id="1" name=""/>
+                    <pic:cNvPicPr/>
+                  </pic:nvPicPr>
+                  <pic:blipFill>
+                    <a:blip r:embed="rId28"/>
+                    <a:stretch>
+                      <a:fillRect/>
+                    </a:stretch>
+                  </pic:blipFill>
+                  <pic:spPr>
+                    <a:xfrm>
+                      <a:off x="0" y="0"/>
+                      <a:ext cx="5940425" cy="881380"/>
+                    </a:xfrm>
+                    <a:prstGeom prst="rect">
+                      <a:avLst/>
+                    </a:prstGeom>
+                  </pic:spPr>
+                </pic:pic>
+              </a:graphicData>
+            </a:graphic>
+          </wp:inline>
+        </w:drawing>
+      </w:r>
+    </w:p>
+    <w:p>
+      <w:pPr>
+        <w:ind w:firstLine="0"/>
+        <w:jc w:val="center"/>
+        <w:rPr>
+          <w:rFonts w:eastAsia="Times New Roman" w:cs="Times New Roman"/>
+          <w:sz w:val="27"/>
+          <w:szCs w:val="27"/>
+          <w:lang w:val="en-US"/>
+        </w:rPr>
+      </w:pPr>
+    </w:p>
+    <w:p>
+      <w:pPr>
+        <w:ind w:firstLine="0"/>
+        <w:jc w:val="center"/>
+        <w:rPr>
+          <w:rFonts w:eastAsia="Times New Roman" w:cs="Times New Roman"/>
+          <w:szCs w:val="28"/>
+        </w:rPr>
+      </w:pPr>
+      <w:r>
+        <w:rPr>
+          <w:rFonts w:eastAsia="Times New Roman" w:cs="Times New Roman"/>
+          <w:szCs w:val="28"/>
+        </w:rPr>
+        <w:t xml:space="preserve">Рисунок </w:t>
+      </w:r>
+      <w:r>
+        <w:rPr>
+          <w:rFonts w:eastAsia="Times New Roman" w:cs="Times New Roman"/>
+          <w:szCs w:val="28"/>
+        </w:rPr>
+        <w:t>23</w:t>
+      </w:r>
+      <w:r>
+        <w:rPr>
+          <w:rFonts w:eastAsia="Times New Roman" w:cs="Times New Roman"/>
+          <w:szCs w:val="28"/>
+        </w:rPr>
+        <w:t xml:space="preserve"> </w:t>
+      </w:r>
+      <w:r>
+        <w:rPr>
+          <w:rFonts w:eastAsia="Times New Roman" w:cs="Times New Roman"/>
+          <w:szCs w:val="28"/>
+        </w:rPr>
+        <w:t>– Сохранение изменений</w:t>
+      </w:r>
+    </w:p>
+    <w:p>
+      <w:pPr>
+        <w:ind w:firstLine="0"/>
+        <w:jc w:val="center"/>
+        <w:rPr>
+          <w:rFonts w:eastAsia="Times New Roman" w:cs="Times New Roman"/>
+          <w:sz w:val="27"/>
+          <w:szCs w:val="27"/>
+          <w:lang w:val="en-US"/>
+        </w:rPr>
+      </w:pPr>
+    </w:p>
+    <w:p>
+      <w:pPr>
+        <w:ind w:firstLine="0"/>
+        <w:jc w:val="center"/>
+        <w:rPr>
+          <w:rFonts w:eastAsia="Times New Roman" w:cs="Times New Roman"/>
+          <w:sz w:val="27"/>
+          <w:szCs w:val="27"/>
+          <w:lang w:val="en-US"/>
         </w:rPr>
       </w:pPr>
     </w:p>
@@ -1850,6 +4289,96 @@
   <w:abstractNum w:abstractNumId="3" w15:restartNumberingAfterBreak="0">
     <w:nsid w:val="26C215FF"/>
     <w:multiLevelType w:val="hybridMultilevel"/>
+    <w:tmpl w:val="BDFC1F2C"/>
+    <w:lvl w:ilvl="0" w:tplc="70A4A18A">
+      <w:start w:val="1"/>
+      <w:numFmt w:val="decimal"/>
+      <w:suff w:val="space"/>
+      <w:lvlText w:val="%1."/>
+      <w:lvlJc w:val="left"/>
+      <w:pPr>
+        <w:ind w:left="1069" w:hanging="360"/>
+      </w:pPr>
+      <w:rPr>
+        <w:rFonts w:hint="default"/>
+      </w:rPr>
+    </w:lvl>
+    <w:lvl w:ilvl="1" w:tplc="04190019" w:tentative="1">
+      <w:start w:val="1"/>
+      <w:numFmt w:val="lowerLetter"/>
+      <w:lvlText w:val="%2."/>
+      <w:lvlJc w:val="left"/>
+      <w:pPr>
+        <w:ind w:left="1789" w:hanging="360"/>
+      </w:pPr>
+    </w:lvl>
+    <w:lvl w:ilvl="2" w:tplc="0419001B" w:tentative="1">
+      <w:start w:val="1"/>
+      <w:numFmt w:val="lowerRoman"/>
+      <w:lvlText w:val="%3."/>
+      <w:lvlJc w:val="right"/>
+      <w:pPr>
+        <w:ind w:left="2509" w:hanging="180"/>
+      </w:pPr>
+    </w:lvl>
+    <w:lvl w:ilvl="3" w:tplc="0419000F" w:tentative="1">
+      <w:start w:val="1"/>
+      <w:numFmt w:val="decimal"/>
+      <w:lvlText w:val="%4."/>
+      <w:lvlJc w:val="left"/>
+      <w:pPr>
+        <w:ind w:left="3229" w:hanging="360"/>
+      </w:pPr>
+    </w:lvl>
+    <w:lvl w:ilvl="4" w:tplc="04190019" w:tentative="1">
+      <w:start w:val="1"/>
+      <w:numFmt w:val="lowerLetter"/>
+      <w:lvlText w:val="%5."/>
+      <w:lvlJc w:val="left"/>
+      <w:pPr>
+        <w:ind w:left="3949" w:hanging="360"/>
+      </w:pPr>
+    </w:lvl>
+    <w:lvl w:ilvl="5" w:tplc="0419001B" w:tentative="1">
+      <w:start w:val="1"/>
+      <w:numFmt w:val="lowerRoman"/>
+      <w:lvlText w:val="%6."/>
+      <w:lvlJc w:val="right"/>
+      <w:pPr>
+        <w:ind w:left="4669" w:hanging="180"/>
+      </w:pPr>
+    </w:lvl>
+    <w:lvl w:ilvl="6" w:tplc="0419000F" w:tentative="1">
+      <w:start w:val="1"/>
+      <w:numFmt w:val="decimal"/>
+      <w:lvlText w:val="%7."/>
+      <w:lvlJc w:val="left"/>
+      <w:pPr>
+        <w:ind w:left="5389" w:hanging="360"/>
+      </w:pPr>
+    </w:lvl>
+    <w:lvl w:ilvl="7" w:tplc="04190019" w:tentative="1">
+      <w:start w:val="1"/>
+      <w:numFmt w:val="lowerLetter"/>
+      <w:lvlText w:val="%8."/>
+      <w:lvlJc w:val="left"/>
+      <w:pPr>
+        <w:ind w:left="6109" w:hanging="360"/>
+      </w:pPr>
+    </w:lvl>
+    <w:lvl w:ilvl="8" w:tplc="0419001B" w:tentative="1">
+      <w:start w:val="1"/>
+      <w:numFmt w:val="lowerRoman"/>
+      <w:lvlText w:val="%9."/>
+      <w:lvlJc w:val="right"/>
+      <w:pPr>
+        <w:ind w:left="6829" w:hanging="180"/>
+      </w:pPr>
+    </w:lvl>
+  </w:abstractNum>
+  <w:abstractNum w:abstractNumId="4" w15:restartNumberingAfterBreak="0">
+    <w:nsid w:val="397C13DF"/>
+    <w:multiLevelType w:val="hybridMultilevel"/>
     <w:tmpl w:val="ADB6A0C4"/>
     <w:lvl w:ilvl="0" w:tplc="1FC4E8D4">
       <w:start w:val="1"/>
@@ -1947,6 +4476,9 @@
   </w:num>
   <w:num w:numId="4">
     <w:abstractNumId w:val="0"/>
+  </w:num>
+  <w:num w:numId="5">
+    <w:abstractNumId w:val="4"/>
   </w:num>
 </w:numbering>
 </file>
@@ -2889,7 +5421,7 @@
 </file>
 
 <file path=customXml/itemProps1.xml><?xml version="1.0" encoding="utf-8"?>
-<ds:datastoreItem xmlns:ds="http://schemas.openxmlformats.org/officeDocument/2006/customXml" ds:itemID="{2E9B645F-5CB9-4CC5-A182-84172152B307}">
+<ds:datastoreItem xmlns:ds="http://schemas.openxmlformats.org/officeDocument/2006/customXml" ds:itemID="{2DAEC434-FDC9-47A5-823C-684E6910B88C}">
   <ds:schemaRefs>
     <ds:schemaRef ds:uri="http://schemas.openxmlformats.org/officeDocument/2006/bibliography"/>
   </ds:schemaRefs>
